--- a/Sprawozdanie Projekt.docx
+++ b/Sprawozdanie Projekt.docx
@@ -912,7 +912,7 @@
                 <w:szCs w:val="24"/>
                 <w:lang w:eastAsia="pl-PL"/>
               </w:rPr>
-              <w:t>24</w:t>
+              <w:t>15</w:t>
             </w:r>
             <w:r>
               <w:rPr>
@@ -930,7 +930,7 @@
                 <w:szCs w:val="24"/>
                 <w:lang w:eastAsia="pl-PL"/>
               </w:rPr>
-              <w:t>4</w:t>
+              <w:t>5</w:t>
             </w:r>
             <w:r>
               <w:rPr>
@@ -967,9 +967,14 @@
     <w:p/>
     <w:p/>
     <w:p/>
-    <w:p/>
-    <w:p>
-      <w:pPr>
+    <w:p>
+      <w:pPr>
+        <w:jc w:val="center"/>
+      </w:pPr>
+    </w:p>
+    <w:p>
+      <w:pPr>
+        <w:spacing w:after="0"/>
         <w:jc w:val="center"/>
         <w:rPr>
           <w:sz w:val="32"/>
@@ -982,35 +987,60 @@
           <w:szCs w:val="32"/>
         </w:rPr>
         <w:lastRenderedPageBreak/>
-        <w:t>Wstęp</w:t>
-      </w:r>
-    </w:p>
-    <w:p>
-      <w:pPr>
+        <w:t>Wprowadzenie</w:t>
+      </w:r>
+    </w:p>
+    <w:p>
+      <w:pPr>
+        <w:spacing w:after="0"/>
+        <w:jc w:val="center"/>
+        <w:rPr>
+          <w:sz w:val="24"/>
+          <w:szCs w:val="24"/>
+        </w:rPr>
+      </w:pPr>
+      <w:r>
+        <w:rPr>
+          <w:sz w:val="24"/>
+          <w:szCs w:val="24"/>
+        </w:rPr>
+        <w:t>Cel pracy</w:t>
+      </w:r>
+    </w:p>
+    <w:p>
+      <w:pPr>
+        <w:spacing w:after="0"/>
         <w:jc w:val="both"/>
-      </w:pPr>
-      <w:r>
+        <w:rPr>
+          <w:sz w:val="20"/>
+          <w:szCs w:val="20"/>
+        </w:rPr>
+      </w:pPr>
+      <w:r>
+        <w:rPr>
+          <w:sz w:val="20"/>
+          <w:szCs w:val="20"/>
+        </w:rPr>
         <w:t xml:space="preserve">Projekt ma za zadanie pogłębić wiedzę w zakresie tworzenia aplikacji GUI. Idea projektu jest stworzenie </w:t>
       </w:r>
       <w:r>
+        <w:rPr>
+          <w:sz w:val="20"/>
+          <w:szCs w:val="20"/>
+        </w:rPr>
         <w:t>aplikacji,</w:t>
       </w:r>
       <w:r>
+        <w:rPr>
+          <w:sz w:val="20"/>
+          <w:szCs w:val="20"/>
+        </w:rPr>
         <w:t xml:space="preserve"> która może służyć jako wsparcie organizacyjne dla firmy i ich pracowników. Interfejs ma być przejrzysty, intuicyjny dla odbiorcy.</w:t>
       </w:r>
     </w:p>
     <w:p>
       <w:pPr>
-        <w:jc w:val="both"/>
-      </w:pPr>
-    </w:p>
-    <w:p>
-      <w:pPr>
-        <w:jc w:val="both"/>
-      </w:pPr>
-    </w:p>
-    <w:p>
-      <w:pPr>
+        <w:spacing w:after="0"/>
         <w:jc w:val="center"/>
         <w:rPr>
           <w:sz w:val="32"/>
@@ -1022,17 +1052,77 @@
           <w:sz w:val="32"/>
           <w:szCs w:val="32"/>
         </w:rPr>
-        <w:t>Użyte technologie</w:t>
-      </w:r>
-    </w:p>
-    <w:p>
-      <w:pPr>
-        <w:jc w:val="center"/>
-        <w:rPr>
-          <w:sz w:val="32"/>
-          <w:szCs w:val="32"/>
-        </w:rPr>
+        <w:t>Link do repozytorium</w:t>
+      </w:r>
+    </w:p>
+    <w:p>
+      <w:pPr>
+        <w:spacing w:after="0"/>
+        <w:jc w:val="center"/>
+        <w:rPr>
+          <w:rStyle w:val="Hipercze"/>
+        </w:rPr>
+      </w:pPr>
+      <w:hyperlink r:id="rId9" w:history="1">
+        <w:r>
+          <w:rPr>
+            <w:rStyle w:val="Hipercze"/>
+          </w:rPr>
+          <w:t>https://github.com/Karatonik/Algorytmy-projekt</w:t>
+        </w:r>
+      </w:hyperlink>
+    </w:p>
+    <w:p>
+      <w:pPr>
+        <w:spacing w:after="0"/>
+        <w:jc w:val="both"/>
+        <w:rPr>
+          <w:sz w:val="20"/>
+          <w:szCs w:val="20"/>
+        </w:rPr>
+      </w:pPr>
+    </w:p>
+    <w:p>
+      <w:pPr>
+        <w:spacing w:after="0"/>
+        <w:jc w:val="center"/>
+        <w:rPr>
+          <w:sz w:val="28"/>
+          <w:szCs w:val="28"/>
+        </w:rPr>
+      </w:pPr>
+      <w:r>
+        <w:rPr>
+          <w:sz w:val="28"/>
+          <w:szCs w:val="28"/>
+        </w:rPr>
+        <w:t>Założenia</w:t>
+      </w:r>
+    </w:p>
+    <w:p>
+      <w:pPr>
+        <w:spacing w:after="0"/>
+        <w:jc w:val="center"/>
+      </w:pPr>
+      <w:r>
+        <w:t>W projekcie ma występować</w:t>
+      </w:r>
+    </w:p>
+    <w:p>
+      <w:pPr>
+        <w:spacing w:after="0"/>
+        <w:jc w:val="both"/>
+      </w:pPr>
+      <w:r>
+        <w:t>Dwa typu wprowadzania: Wprowadzenie całego rekordu do bazy danych, edycja rekordu z bazy danych</w:t>
+      </w:r>
+    </w:p>
+    <w:p>
+      <w:pPr>
+        <w:spacing w:after="0"/>
+        <w:jc w:val="both"/>
         <w:sectPr>
+          <w:footerReference w:type="default" r:id="rId10"/>
           <w:footnotePr>
             <w:numRestart w:val="eachPage"/>
           </w:footnotePr>
@@ -1045,74 +1135,92 @@
     </w:p>
     <w:p>
       <w:pPr>
-        <w:jc w:val="center"/>
-        <w:rPr>
-          <w:sz w:val="32"/>
-          <w:szCs w:val="32"/>
-        </w:rPr>
-      </w:pPr>
-      <w:r>
-        <w:rPr>
-          <w:sz w:val="32"/>
-          <w:szCs w:val="32"/>
-        </w:rPr>
-        <w:t>Java 8</w:t>
-      </w:r>
-    </w:p>
-    <w:p>
-      <w:pPr>
-        <w:jc w:val="center"/>
-        <w:rPr>
-          <w:sz w:val="32"/>
-          <w:szCs w:val="32"/>
-        </w:rPr>
-      </w:pPr>
+        <w:spacing w:after="0"/>
+        <w:jc w:val="both"/>
+      </w:pPr>
+      <w:r>
+        <w:t xml:space="preserve">Aplikacja jest połączona z bazą danych </w:t>
+      </w:r>
       <w:proofErr w:type="spellStart"/>
       <w:r>
-        <w:rPr>
-          <w:sz w:val="32"/>
-          <w:szCs w:val="32"/>
-        </w:rPr>
-        <w:t>JavaFX</w:t>
+        <w:t>SQLite</w:t>
       </w:r>
       <w:proofErr w:type="spellEnd"/>
-    </w:p>
-    <w:p>
-      <w:pPr>
-        <w:jc w:val="center"/>
-        <w:rPr>
-          <w:sz w:val="32"/>
-          <w:szCs w:val="32"/>
-        </w:rPr>
-      </w:pPr>
-      <w:r>
-        <w:rPr>
-          <w:sz w:val="32"/>
-          <w:szCs w:val="32"/>
-        </w:rPr>
-        <w:t>Java Lambda</w:t>
-      </w:r>
-    </w:p>
-    <w:p>
-      <w:pPr>
-        <w:jc w:val="center"/>
-        <w:rPr>
-          <w:sz w:val="32"/>
-          <w:szCs w:val="32"/>
-        </w:rPr>
-      </w:pPr>
+      <w:r>
+        <w:t>.</w:t>
+      </w:r>
+    </w:p>
+    <w:p>
+      <w:pPr>
+        <w:spacing w:after="0"/>
+        <w:jc w:val="both"/>
+      </w:pPr>
+      <w:r>
+        <w:t xml:space="preserve">Wykorzystanie </w:t>
+      </w:r>
       <w:proofErr w:type="spellStart"/>
       <w:r>
-        <w:rPr>
-          <w:sz w:val="32"/>
-          <w:szCs w:val="32"/>
-        </w:rPr>
-        <w:t>SQLite</w:t>
+        <w:t>javaFX</w:t>
       </w:r>
       <w:proofErr w:type="spellEnd"/>
-    </w:p>
-    <w:p>
-      <w:pPr>
+      <w:r>
+        <w:t xml:space="preserve"> do wizualizacji aplikacji.</w:t>
+      </w:r>
+    </w:p>
+    <w:p>
+      <w:pPr>
+        <w:spacing w:after="0"/>
+        <w:jc w:val="both"/>
+      </w:pPr>
+      <w:r>
+        <w:t>S</w:t>
+      </w:r>
+      <w:r>
+        <w:t xml:space="preserve">ortowanie </w:t>
+      </w:r>
+      <w:r>
+        <w:t xml:space="preserve">z wykorzystaniem </w:t>
+      </w:r>
+      <w:r>
+        <w:t>wyrażenia lambda</w:t>
+      </w:r>
+      <w:r>
+        <w:t>.</w:t>
+      </w:r>
+    </w:p>
+    <w:p>
+      <w:pPr>
+        <w:spacing w:after="0"/>
+        <w:jc w:val="both"/>
+      </w:pPr>
+      <w:r>
+        <w:t>Wyszukiwanie po kolumnach.</w:t>
+      </w:r>
+    </w:p>
+    <w:p>
+      <w:pPr>
+        <w:spacing w:after="0"/>
+        <w:jc w:val="both"/>
+      </w:pPr>
+      <w:r>
+        <w:t>E</w:t>
+      </w:r>
+      <w:r>
+        <w:t xml:space="preserve">dycja na tabelce </w:t>
+      </w:r>
+      <w:r>
+        <w:t>bazodanowej</w:t>
+      </w:r>
+      <w:r>
+        <w:t xml:space="preserve"> w kolumnie</w:t>
+      </w:r>
+      <w:r>
+        <w:t>.</w:t>
+      </w:r>
+    </w:p>
+    <w:p>
+      <w:pPr>
+        <w:spacing w:after="0"/>
         <w:jc w:val="both"/>
         <w:sectPr>
           <w:footnotePr>
@@ -1125,22 +1233,137 @@
           <w:docGrid w:linePitch="360"/>
         </w:sectPr>
       </w:pPr>
-    </w:p>
-    <w:p>
-      <w:pPr>
-        <w:jc w:val="both"/>
-      </w:pPr>
-      <w:r>
-        <w:t xml:space="preserve"> </w:t>
-      </w:r>
-    </w:p>
-    <w:p>
-      <w:pPr>
-        <w:jc w:val="both"/>
-      </w:pPr>
-    </w:p>
-    <w:p>
-      <w:pPr>
+      <w:r>
+        <w:t>Implementacja do projektu transakcji.</w:t>
+      </w:r>
+    </w:p>
+    <w:p>
+      <w:pPr>
+        <w:spacing w:after="0"/>
+        <w:jc w:val="center"/>
+        <w:rPr>
+          <w:sz w:val="20"/>
+          <w:szCs w:val="20"/>
+        </w:rPr>
+      </w:pPr>
+      <w:r>
+        <w:rPr>
+          <w:sz w:val="20"/>
+          <w:szCs w:val="20"/>
+        </w:rPr>
+        <w:t>Użyte technologie</w:t>
+      </w:r>
+    </w:p>
+    <w:p>
+      <w:pPr>
+        <w:spacing w:after="0"/>
+        <w:jc w:val="center"/>
+        <w:rPr>
+          <w:sz w:val="20"/>
+          <w:szCs w:val="20"/>
+        </w:rPr>
+        <w:sectPr>
+          <w:footnotePr>
+            <w:numRestart w:val="eachPage"/>
+          </w:footnotePr>
+          <w:type w:val="continuous"/>
+          <w:pgSz w:w="11906" w:h="16838"/>
+          <w:pgMar w:top="1417" w:right="1417" w:bottom="1417" w:left="1417" w:header="708" w:footer="708" w:gutter="0"/>
+          <w:cols w:space="708"/>
+          <w:docGrid w:linePitch="360"/>
+        </w:sectPr>
+      </w:pPr>
+    </w:p>
+    <w:p>
+      <w:pPr>
+        <w:spacing w:after="0"/>
+        <w:jc w:val="center"/>
+        <w:rPr>
+          <w:sz w:val="20"/>
+          <w:szCs w:val="20"/>
+        </w:rPr>
+      </w:pPr>
+      <w:r>
+        <w:rPr>
+          <w:sz w:val="20"/>
+          <w:szCs w:val="20"/>
+        </w:rPr>
+        <w:t>Java 8</w:t>
+      </w:r>
+    </w:p>
+    <w:p>
+      <w:pPr>
+        <w:spacing w:after="0"/>
+        <w:jc w:val="center"/>
+        <w:rPr>
+          <w:sz w:val="20"/>
+          <w:szCs w:val="20"/>
+        </w:rPr>
+      </w:pPr>
+      <w:proofErr w:type="spellStart"/>
+      <w:r>
+        <w:rPr>
+          <w:sz w:val="20"/>
+          <w:szCs w:val="20"/>
+        </w:rPr>
+        <w:t>JavaFX</w:t>
+      </w:r>
+      <w:proofErr w:type="spellEnd"/>
+    </w:p>
+    <w:p>
+      <w:pPr>
+        <w:spacing w:after="0"/>
+        <w:jc w:val="center"/>
+        <w:rPr>
+          <w:sz w:val="20"/>
+          <w:szCs w:val="20"/>
+        </w:rPr>
+      </w:pPr>
+      <w:r>
+        <w:rPr>
+          <w:sz w:val="20"/>
+          <w:szCs w:val="20"/>
+        </w:rPr>
+        <w:t>Java Lambda</w:t>
+      </w:r>
+    </w:p>
+    <w:p>
+      <w:pPr>
+        <w:spacing w:after="0"/>
+        <w:jc w:val="center"/>
+        <w:rPr>
+          <w:sz w:val="20"/>
+          <w:szCs w:val="20"/>
+        </w:rPr>
+        <w:sectPr>
+          <w:footnotePr>
+            <w:numRestart w:val="eachPage"/>
+          </w:footnotePr>
+          <w:type w:val="continuous"/>
+          <w:pgSz w:w="11906" w:h="16838"/>
+          <w:pgMar w:top="1417" w:right="1417" w:bottom="1417" w:left="1417" w:header="708" w:footer="708" w:gutter="0"/>
+          <w:cols w:num="2" w:space="708"/>
+          <w:docGrid w:linePitch="360"/>
+        </w:sectPr>
+      </w:pPr>
+      <w:proofErr w:type="spellStart"/>
+      <w:r>
+        <w:rPr>
+          <w:sz w:val="20"/>
+          <w:szCs w:val="20"/>
+        </w:rPr>
+        <w:t>SQLite</w:t>
+      </w:r>
+      <w:proofErr w:type="spellEnd"/>
+    </w:p>
+    <w:p>
+      <w:pPr>
+        <w:spacing w:after="0"/>
+      </w:pPr>
+    </w:p>
+    <w:p>
+      <w:pPr>
+        <w:spacing w:after="0"/>
         <w:jc w:val="center"/>
         <w:rPr>
           <w:sz w:val="32"/>
@@ -1152,117 +1375,43 @@
           <w:sz w:val="32"/>
           <w:szCs w:val="32"/>
         </w:rPr>
-        <w:t>Zarys aplikacji</w:t>
-      </w:r>
-    </w:p>
-    <w:p>
-      <w:pPr>
-        <w:jc w:val="center"/>
-      </w:pPr>
-      <w:r>
-        <w:t>Aplikacja po uruchomieniu wywołuje okno logowania, w którym mamy wybór na poszczególne sektory: Admin, Firmy, Pracownik (Admin dla konserwacji bazy danych).</w:t>
-      </w:r>
-    </w:p>
-    <w:p>
-      <w:pPr>
-        <w:jc w:val="center"/>
-      </w:pPr>
-      <w:r>
-        <w:t>Po zalogowaniu uzyskujemy dostęp do określonych części bazy danych.</w:t>
-      </w:r>
-    </w:p>
-    <w:p>
-      <w:pPr>
-        <w:jc w:val="center"/>
-      </w:pPr>
-      <w:r>
-        <w:t>Aplikacja jest wyposażona w, wyszukiwarkę, mechanizmy oddawania rekordów do bazy danych czy też edycje po kliknięciu w wybraną komórkę tabeli (Pracownik jest pozbawiony funkcji edycji z wiadomych powodów.</w:t>
-      </w:r>
-    </w:p>
-    <w:p>
-      <w:pPr>
-        <w:jc w:val="center"/>
-      </w:pPr>
-    </w:p>
-    <w:p>
-      <w:pPr>
-        <w:jc w:val="center"/>
-      </w:pPr>
-    </w:p>
-    <w:p>
-      <w:pPr>
-        <w:jc w:val="center"/>
-      </w:pPr>
-    </w:p>
-    <w:p>
-      <w:pPr>
-        <w:jc w:val="center"/>
-      </w:pPr>
-    </w:p>
-    <w:p>
-      <w:pPr>
-        <w:jc w:val="center"/>
-      </w:pPr>
-    </w:p>
-    <w:p>
-      <w:pPr>
-        <w:jc w:val="center"/>
-      </w:pPr>
-    </w:p>
-    <w:p>
-      <w:pPr>
-        <w:jc w:val="center"/>
-      </w:pPr>
-    </w:p>
-    <w:p>
-      <w:pPr>
-        <w:jc w:val="center"/>
-      </w:pPr>
-    </w:p>
-    <w:p>
-      <w:pPr>
-        <w:jc w:val="center"/>
-      </w:pPr>
-    </w:p>
-    <w:p>
-      <w:pPr>
-        <w:jc w:val="center"/>
-      </w:pPr>
-    </w:p>
-    <w:p>
-      <w:pPr>
-        <w:jc w:val="center"/>
-      </w:pPr>
-    </w:p>
-    <w:p>
-      <w:pPr>
-        <w:jc w:val="center"/>
-      </w:pPr>
-    </w:p>
-    <w:p>
-      <w:pPr>
-        <w:jc w:val="center"/>
-      </w:pPr>
-    </w:p>
-    <w:p>
-      <w:pPr>
-        <w:jc w:val="center"/>
+        <w:t>Projekt i impl</w:t>
+      </w:r>
+      <w:r>
         <w:rPr>
           <w:sz w:val="32"/>
           <w:szCs w:val="32"/>
         </w:rPr>
-      </w:pPr>
+        <w:t>e</w:t>
+      </w:r>
       <w:r>
         <w:rPr>
           <w:sz w:val="32"/>
           <w:szCs w:val="32"/>
         </w:rPr>
-        <w:lastRenderedPageBreak/>
-        <w:t>Schemat klas aplikacji UML</w:t>
-      </w:r>
-    </w:p>
-    <w:p>
-      <w:pPr>
+        <w:t>mentacja</w:t>
+      </w:r>
+    </w:p>
+    <w:p>
+      <w:pPr>
+        <w:spacing w:after="0"/>
+        <w:jc w:val="center"/>
+        <w:rPr>
+          <w:sz w:val="28"/>
+          <w:szCs w:val="28"/>
+        </w:rPr>
+      </w:pPr>
+      <w:r>
+        <w:rPr>
+          <w:sz w:val="28"/>
+          <w:szCs w:val="28"/>
+        </w:rPr>
+        <w:t>Architektura</w:t>
+      </w:r>
+    </w:p>
+    <w:p>
+      <w:pPr>
+        <w:spacing w:after="0"/>
         <w:jc w:val="center"/>
       </w:pPr>
       <w:r>
@@ -1270,9 +1419,9 @@
           <w:noProof/>
         </w:rPr>
         <w:drawing>
-          <wp:inline distT="0" distB="0" distL="0" distR="0" wp14:anchorId="1860FF0B" wp14:editId="7F13500B">
-            <wp:extent cx="5753100" cy="7909560"/>
-            <wp:effectExtent l="0" t="0" r="0" b="0"/>
+          <wp:inline distT="0" distB="0" distL="0" distR="0" wp14:anchorId="2651E2A8" wp14:editId="7D25B835">
+            <wp:extent cx="4431323" cy="951230"/>
+            <wp:effectExtent l="0" t="0" r="7620" b="1270"/>
             <wp:docPr id="3" name="Obraz 3"/>
             <wp:cNvGraphicFramePr>
               <a:graphicFrameLocks xmlns:a="http://schemas.openxmlformats.org/drawingml/2006/main" noChangeAspect="1"/>
@@ -1281,36 +1430,23 @@
               <a:graphicData uri="http://schemas.openxmlformats.org/drawingml/2006/picture">
                 <pic:pic xmlns:pic="http://schemas.openxmlformats.org/drawingml/2006/picture">
                   <pic:nvPicPr>
-                    <pic:cNvPr id="0" name="Picture 1"/>
-                    <pic:cNvPicPr>
-                      <a:picLocks noChangeAspect="1" noChangeArrowheads="1"/>
-                    </pic:cNvPicPr>
+                    <pic:cNvPr id="1" name=""/>
+                    <pic:cNvPicPr/>
                   </pic:nvPicPr>
                   <pic:blipFill>
-                    <a:blip r:embed="rId9" cstate="print">
-                      <a:extLst>
-                        <a:ext uri="{28A0092B-C50C-407E-A947-70E740481C1C}">
-                          <a14:useLocalDpi xmlns:a14="http://schemas.microsoft.com/office/drawing/2010/main" val="0"/>
-                        </a:ext>
-                      </a:extLst>
-                    </a:blip>
-                    <a:srcRect/>
+                    <a:blip r:embed="rId11"/>
                     <a:stretch>
                       <a:fillRect/>
                     </a:stretch>
                   </pic:blipFill>
-                  <pic:spPr bwMode="auto">
+                  <pic:spPr>
                     <a:xfrm>
                       <a:off x="0" y="0"/>
-                      <a:ext cx="5753100" cy="7909560"/>
+                      <a:ext cx="4999524" cy="1073200"/>
                     </a:xfrm>
                     <a:prstGeom prst="rect">
                       <a:avLst/>
                     </a:prstGeom>
-                    <a:noFill/>
-                    <a:ln>
-                      <a:noFill/>
-                    </a:ln>
                   </pic:spPr>
                 </pic:pic>
               </a:graphicData>
@@ -1321,6 +1457,773 @@
     </w:p>
     <w:p>
       <w:pPr>
+        <w:spacing w:after="0"/>
+        <w:jc w:val="center"/>
+        <w:rPr>
+          <w:sz w:val="20"/>
+          <w:szCs w:val="20"/>
+        </w:rPr>
+      </w:pPr>
+      <w:r>
+        <w:rPr>
+          <w:sz w:val="20"/>
+          <w:szCs w:val="20"/>
+        </w:rPr>
+        <w:t>Projekt jest podzielony na elementy takie jak</w:t>
+      </w:r>
+    </w:p>
+    <w:p>
+      <w:pPr>
+        <w:spacing w:after="0"/>
+        <w:jc w:val="center"/>
+        <w:sectPr>
+          <w:footnotePr>
+            <w:numRestart w:val="eachPage"/>
+          </w:footnotePr>
+          <w:type w:val="continuous"/>
+          <w:pgSz w:w="11906" w:h="16838"/>
+          <w:pgMar w:top="1417" w:right="1417" w:bottom="1417" w:left="1417" w:header="708" w:footer="708" w:gutter="0"/>
+          <w:cols w:space="708"/>
+          <w:docGrid w:linePitch="360"/>
+        </w:sectPr>
+      </w:pPr>
+    </w:p>
+    <w:p>
+      <w:pPr>
+        <w:spacing w:after="0"/>
+        <w:jc w:val="center"/>
+        <w:rPr>
+          <w:sz w:val="20"/>
+          <w:szCs w:val="20"/>
+        </w:rPr>
+      </w:pPr>
+      <w:r>
+        <w:rPr>
+          <w:sz w:val="20"/>
+          <w:szCs w:val="20"/>
+        </w:rPr>
+        <w:t>Controller -element kontrolujący okno</w:t>
+      </w:r>
+    </w:p>
+    <w:p>
+      <w:pPr>
+        <w:spacing w:after="0"/>
+        <w:jc w:val="center"/>
+        <w:rPr>
+          <w:sz w:val="20"/>
+          <w:szCs w:val="20"/>
+        </w:rPr>
+      </w:pPr>
+      <w:r>
+        <w:rPr>
+          <w:sz w:val="20"/>
+          <w:szCs w:val="20"/>
+        </w:rPr>
+        <w:t xml:space="preserve">Model-element zawierający model obiektu </w:t>
+      </w:r>
+    </w:p>
+    <w:p>
+      <w:pPr>
+        <w:spacing w:after="0"/>
+        <w:jc w:val="center"/>
+        <w:rPr>
+          <w:sz w:val="20"/>
+          <w:szCs w:val="20"/>
+        </w:rPr>
+      </w:pPr>
+      <w:proofErr w:type="spellStart"/>
+      <w:r>
+        <w:rPr>
+          <w:sz w:val="20"/>
+          <w:szCs w:val="20"/>
+        </w:rPr>
+        <w:t>Util</w:t>
+      </w:r>
+      <w:proofErr w:type="spellEnd"/>
+      <w:r>
+        <w:rPr>
+          <w:sz w:val="20"/>
+          <w:szCs w:val="20"/>
+        </w:rPr>
+        <w:t xml:space="preserve"> -elementy użytkowe</w:t>
+      </w:r>
+    </w:p>
+    <w:p>
+      <w:pPr>
+        <w:spacing w:after="0"/>
+        <w:jc w:val="center"/>
+        <w:rPr>
+          <w:sz w:val="20"/>
+          <w:szCs w:val="20"/>
+        </w:rPr>
+      </w:pPr>
+      <w:r>
+        <w:rPr>
+          <w:sz w:val="20"/>
+          <w:szCs w:val="20"/>
+        </w:rPr>
+        <w:t xml:space="preserve"> (połączenie z bazą danych)</w:t>
+      </w:r>
+    </w:p>
+    <w:p>
+      <w:pPr>
+        <w:spacing w:after="0"/>
+        <w:jc w:val="center"/>
+        <w:rPr>
+          <w:sz w:val="20"/>
+          <w:szCs w:val="20"/>
+        </w:rPr>
+      </w:pPr>
+      <w:proofErr w:type="spellStart"/>
+      <w:r>
+        <w:rPr>
+          <w:sz w:val="20"/>
+          <w:szCs w:val="20"/>
+        </w:rPr>
+        <w:t>View</w:t>
+      </w:r>
+      <w:proofErr w:type="spellEnd"/>
+      <w:r>
+        <w:rPr>
+          <w:sz w:val="20"/>
+          <w:szCs w:val="20"/>
+        </w:rPr>
+        <w:t xml:space="preserve"> -plik </w:t>
+      </w:r>
+      <w:proofErr w:type="spellStart"/>
+      <w:r>
+        <w:rPr>
+          <w:sz w:val="20"/>
+          <w:szCs w:val="20"/>
+        </w:rPr>
+        <w:t>fxml</w:t>
+      </w:r>
+      <w:proofErr w:type="spellEnd"/>
+      <w:r>
+        <w:rPr>
+          <w:sz w:val="20"/>
+          <w:szCs w:val="20"/>
+        </w:rPr>
+        <w:t xml:space="preserve"> </w:t>
+      </w:r>
+    </w:p>
+    <w:p>
+      <w:pPr>
+        <w:spacing w:after="0"/>
+        <w:jc w:val="center"/>
+        <w:rPr>
+          <w:sz w:val="20"/>
+          <w:szCs w:val="20"/>
+        </w:rPr>
+      </w:pPr>
+      <w:proofErr w:type="spellStart"/>
+      <w:r>
+        <w:rPr>
+          <w:sz w:val="20"/>
+          <w:szCs w:val="20"/>
+        </w:rPr>
+        <w:t>Main</w:t>
+      </w:r>
+      <w:proofErr w:type="spellEnd"/>
+      <w:r>
+        <w:rPr>
+          <w:sz w:val="20"/>
+          <w:szCs w:val="20"/>
+        </w:rPr>
+        <w:t>-klasa startowa</w:t>
+      </w:r>
+    </w:p>
+    <w:p>
+      <w:pPr>
+        <w:spacing w:after="0"/>
+        <w:jc w:val="center"/>
+        <w:rPr>
+          <w:sz w:val="28"/>
+          <w:szCs w:val="28"/>
+        </w:rPr>
+        <w:sectPr>
+          <w:footnotePr>
+            <w:numRestart w:val="eachPage"/>
+          </w:footnotePr>
+          <w:type w:val="continuous"/>
+          <w:pgSz w:w="11906" w:h="16838"/>
+          <w:pgMar w:top="1417" w:right="1417" w:bottom="1417" w:left="1417" w:header="708" w:footer="708" w:gutter="0"/>
+          <w:cols w:num="2" w:space="708"/>
+          <w:docGrid w:linePitch="360"/>
+        </w:sectPr>
+      </w:pPr>
+    </w:p>
+    <w:p>
+      <w:pPr>
+        <w:spacing w:after="0"/>
+        <w:jc w:val="center"/>
+        <w:rPr>
+          <w:noProof/>
+        </w:rPr>
+      </w:pPr>
+    </w:p>
+    <w:p>
+      <w:pPr>
+        <w:spacing w:after="0"/>
+        <w:rPr>
+          <w:sz w:val="28"/>
+          <w:szCs w:val="28"/>
+        </w:rPr>
+      </w:pPr>
+      <w:r>
+        <w:rPr>
+          <w:sz w:val="28"/>
+          <w:szCs w:val="28"/>
+        </w:rPr>
+        <w:t>Controller</w:t>
+      </w:r>
+      <w:r>
+        <w:rPr>
+          <w:sz w:val="28"/>
+          <w:szCs w:val="28"/>
+        </w:rPr>
+        <w:tab/>
+      </w:r>
+      <w:r>
+        <w:rPr>
+          <w:sz w:val="28"/>
+          <w:szCs w:val="28"/>
+        </w:rPr>
+        <w:tab/>
+      </w:r>
+      <w:r>
+        <w:rPr>
+          <w:sz w:val="28"/>
+          <w:szCs w:val="28"/>
+        </w:rPr>
+        <w:tab/>
+      </w:r>
+      <w:r>
+        <w:rPr>
+          <w:sz w:val="28"/>
+          <w:szCs w:val="28"/>
+        </w:rPr>
+        <w:tab/>
+        <w:t xml:space="preserve">Model </w:t>
+      </w:r>
+      <w:r>
+        <w:rPr>
+          <w:sz w:val="28"/>
+          <w:szCs w:val="28"/>
+        </w:rPr>
+        <w:tab/>
+      </w:r>
+      <w:r>
+        <w:rPr>
+          <w:sz w:val="28"/>
+          <w:szCs w:val="28"/>
+        </w:rPr>
+        <w:tab/>
+      </w:r>
+      <w:r>
+        <w:rPr>
+          <w:sz w:val="28"/>
+          <w:szCs w:val="28"/>
+        </w:rPr>
+        <w:tab/>
+      </w:r>
+      <w:proofErr w:type="spellStart"/>
+      <w:r>
+        <w:rPr>
+          <w:sz w:val="28"/>
+          <w:szCs w:val="28"/>
+        </w:rPr>
+        <w:t>Util</w:t>
+      </w:r>
+      <w:proofErr w:type="spellEnd"/>
+      <w:r>
+        <w:rPr>
+          <w:sz w:val="28"/>
+          <w:szCs w:val="28"/>
+        </w:rPr>
+        <w:t>/</w:t>
+      </w:r>
+      <w:proofErr w:type="spellStart"/>
+      <w:r>
+        <w:rPr>
+          <w:sz w:val="28"/>
+          <w:szCs w:val="28"/>
+        </w:rPr>
+        <w:t>View</w:t>
+      </w:r>
+      <w:proofErr w:type="spellEnd"/>
+    </w:p>
+    <w:p>
+      <w:pPr>
+        <w:spacing w:after="0"/>
+        <w:rPr>
+          <w:sz w:val="28"/>
+          <w:szCs w:val="28"/>
+        </w:rPr>
+      </w:pPr>
+      <w:r>
+        <w:rPr>
+          <w:noProof/>
+        </w:rPr>
+        <w:drawing>
+          <wp:inline distT="0" distB="0" distL="0" distR="0" wp14:anchorId="0FA487C7" wp14:editId="7E340B49">
+            <wp:extent cx="1611118" cy="1977145"/>
+            <wp:effectExtent l="0" t="0" r="8255" b="4445"/>
+            <wp:docPr id="5" name="Obraz 5"/>
+            <wp:cNvGraphicFramePr>
+              <a:graphicFrameLocks xmlns:a="http://schemas.openxmlformats.org/drawingml/2006/main" noChangeAspect="1"/>
+            </wp:cNvGraphicFramePr>
+            <a:graphic xmlns:a="http://schemas.openxmlformats.org/drawingml/2006/main">
+              <a:graphicData uri="http://schemas.openxmlformats.org/drawingml/2006/picture">
+                <pic:pic xmlns:pic="http://schemas.openxmlformats.org/drawingml/2006/picture">
+                  <pic:nvPicPr>
+                    <pic:cNvPr id="1" name=""/>
+                    <pic:cNvPicPr/>
+                  </pic:nvPicPr>
+                  <pic:blipFill>
+                    <a:blip r:embed="rId12"/>
+                    <a:stretch>
+                      <a:fillRect/>
+                    </a:stretch>
+                  </pic:blipFill>
+                  <pic:spPr>
+                    <a:xfrm>
+                      <a:off x="0" y="0"/>
+                      <a:ext cx="1685872" cy="2068882"/>
+                    </a:xfrm>
+                    <a:prstGeom prst="rect">
+                      <a:avLst/>
+                    </a:prstGeom>
+                  </pic:spPr>
+                </pic:pic>
+              </a:graphicData>
+            </a:graphic>
+          </wp:inline>
+        </w:drawing>
+      </w:r>
+      <w:r>
+        <w:rPr>
+          <w:noProof/>
+        </w:rPr>
+        <w:drawing>
+          <wp:inline distT="0" distB="0" distL="0" distR="0" wp14:anchorId="4A6140D6" wp14:editId="48E0EA57">
+            <wp:extent cx="2221230" cy="1963615"/>
+            <wp:effectExtent l="0" t="0" r="7620" b="0"/>
+            <wp:docPr id="8" name="Obraz 8"/>
+            <wp:cNvGraphicFramePr>
+              <a:graphicFrameLocks xmlns:a="http://schemas.openxmlformats.org/drawingml/2006/main" noChangeAspect="1"/>
+            </wp:cNvGraphicFramePr>
+            <a:graphic xmlns:a="http://schemas.openxmlformats.org/drawingml/2006/main">
+              <a:graphicData uri="http://schemas.openxmlformats.org/drawingml/2006/picture">
+                <pic:pic xmlns:pic="http://schemas.openxmlformats.org/drawingml/2006/picture">
+                  <pic:nvPicPr>
+                    <pic:cNvPr id="1" name=""/>
+                    <pic:cNvPicPr/>
+                  </pic:nvPicPr>
+                  <pic:blipFill>
+                    <a:blip r:embed="rId13"/>
+                    <a:stretch>
+                      <a:fillRect/>
+                    </a:stretch>
+                  </pic:blipFill>
+                  <pic:spPr>
+                    <a:xfrm>
+                      <a:off x="0" y="0"/>
+                      <a:ext cx="2357705" cy="2084262"/>
+                    </a:xfrm>
+                    <a:prstGeom prst="rect">
+                      <a:avLst/>
+                    </a:prstGeom>
+                  </pic:spPr>
+                </pic:pic>
+              </a:graphicData>
+            </a:graphic>
+          </wp:inline>
+        </w:drawing>
+      </w:r>
+      <w:r>
+        <w:rPr>
+          <w:noProof/>
+        </w:rPr>
+        <w:drawing>
+          <wp:inline distT="0" distB="0" distL="0" distR="0" wp14:anchorId="56853FAB" wp14:editId="1423701C">
+            <wp:extent cx="1805305" cy="1967149"/>
+            <wp:effectExtent l="0" t="0" r="4445" b="0"/>
+            <wp:docPr id="9" name="Obraz 9"/>
+            <wp:cNvGraphicFramePr>
+              <a:graphicFrameLocks xmlns:a="http://schemas.openxmlformats.org/drawingml/2006/main" noChangeAspect="1"/>
+            </wp:cNvGraphicFramePr>
+            <a:graphic xmlns:a="http://schemas.openxmlformats.org/drawingml/2006/main">
+              <a:graphicData uri="http://schemas.openxmlformats.org/drawingml/2006/picture">
+                <pic:pic xmlns:pic="http://schemas.openxmlformats.org/drawingml/2006/picture">
+                  <pic:nvPicPr>
+                    <pic:cNvPr id="1" name=""/>
+                    <pic:cNvPicPr/>
+                  </pic:nvPicPr>
+                  <pic:blipFill>
+                    <a:blip r:embed="rId14"/>
+                    <a:stretch>
+                      <a:fillRect/>
+                    </a:stretch>
+                  </pic:blipFill>
+                  <pic:spPr>
+                    <a:xfrm>
+                      <a:off x="0" y="0"/>
+                      <a:ext cx="2016090" cy="2196831"/>
+                    </a:xfrm>
+                    <a:prstGeom prst="rect">
+                      <a:avLst/>
+                    </a:prstGeom>
+                  </pic:spPr>
+                </pic:pic>
+              </a:graphicData>
+            </a:graphic>
+          </wp:inline>
+        </w:drawing>
+      </w:r>
+    </w:p>
+    <w:p>
+      <w:pPr>
+        <w:spacing w:after="0"/>
+        <w:jc w:val="center"/>
+        <w:rPr>
+          <w:sz w:val="28"/>
+          <w:szCs w:val="28"/>
+        </w:rPr>
+      </w:pPr>
+    </w:p>
+    <w:p>
+      <w:pPr>
+        <w:spacing w:after="0"/>
+        <w:jc w:val="center"/>
+        <w:rPr>
+          <w:sz w:val="28"/>
+          <w:szCs w:val="28"/>
+        </w:rPr>
+      </w:pPr>
+    </w:p>
+    <w:p>
+      <w:pPr>
+        <w:spacing w:after="0"/>
+        <w:jc w:val="center"/>
+        <w:rPr>
+          <w:sz w:val="28"/>
+          <w:szCs w:val="28"/>
+        </w:rPr>
+      </w:pPr>
+    </w:p>
+    <w:p>
+      <w:pPr>
+        <w:spacing w:after="0"/>
+        <w:jc w:val="center"/>
+        <w:rPr>
+          <w:sz w:val="28"/>
+          <w:szCs w:val="28"/>
+        </w:rPr>
+      </w:pPr>
+    </w:p>
+    <w:p>
+      <w:pPr>
+        <w:spacing w:after="0"/>
+        <w:jc w:val="center"/>
+        <w:rPr>
+          <w:sz w:val="28"/>
+          <w:szCs w:val="28"/>
+        </w:rPr>
+      </w:pPr>
+    </w:p>
+    <w:p>
+      <w:pPr>
+        <w:spacing w:after="0"/>
+        <w:jc w:val="center"/>
+        <w:rPr>
+          <w:sz w:val="28"/>
+          <w:szCs w:val="28"/>
+        </w:rPr>
+      </w:pPr>
+      <w:r>
+        <w:rPr>
+          <w:sz w:val="28"/>
+          <w:szCs w:val="28"/>
+        </w:rPr>
+        <w:t>Controller</w:t>
+      </w:r>
+    </w:p>
+    <w:p>
+      <w:pPr>
+        <w:spacing w:after="0"/>
+        <w:jc w:val="both"/>
+        <w:rPr>
+          <w:sz w:val="20"/>
+          <w:szCs w:val="20"/>
+        </w:rPr>
+      </w:pPr>
+      <w:r>
+        <w:rPr>
+          <w:sz w:val="20"/>
+          <w:szCs w:val="20"/>
+        </w:rPr>
+        <w:t>Zawiera metody i zmienne służące obsłudze okna i opcji aplikacji takich jak</w:t>
+      </w:r>
+    </w:p>
+    <w:p>
+      <w:pPr>
+        <w:spacing w:after="0"/>
+        <w:jc w:val="both"/>
+        <w:rPr>
+          <w:sz w:val="20"/>
+          <w:szCs w:val="20"/>
+        </w:rPr>
+      </w:pPr>
+      <w:r>
+        <w:rPr>
+          <w:sz w:val="20"/>
+          <w:szCs w:val="20"/>
+        </w:rPr>
+        <w:t>-Wyświetlanie, dodawanie, filtrowanie, aktualizowanie rekordów   -Obsługa transakcji bazy danych</w:t>
+      </w:r>
+    </w:p>
+    <w:p>
+      <w:pPr>
+        <w:spacing w:after="0"/>
+        <w:jc w:val="center"/>
+        <w:rPr>
+          <w:sz w:val="28"/>
+          <w:szCs w:val="28"/>
+        </w:rPr>
+      </w:pPr>
+    </w:p>
+    <w:p>
+      <w:pPr>
+        <w:spacing w:after="0"/>
+        <w:jc w:val="center"/>
+        <w:rPr>
+          <w:sz w:val="28"/>
+          <w:szCs w:val="28"/>
+        </w:rPr>
+      </w:pPr>
+      <w:r>
+        <w:rPr>
+          <w:sz w:val="28"/>
+          <w:szCs w:val="28"/>
+        </w:rPr>
+        <w:t>Model</w:t>
+      </w:r>
+    </w:p>
+    <w:p>
+      <w:pPr>
+        <w:spacing w:after="0"/>
+        <w:jc w:val="both"/>
+        <w:rPr>
+          <w:sz w:val="20"/>
+          <w:szCs w:val="20"/>
+        </w:rPr>
+      </w:pPr>
+      <w:r>
+        <w:rPr>
+          <w:sz w:val="20"/>
+          <w:szCs w:val="20"/>
+        </w:rPr>
+        <w:t>Klasy służące do tworzenia z nich obiektów. W tej aplikacji służą do tworzenia list</w:t>
+      </w:r>
+    </w:p>
+    <w:p>
+      <w:pPr>
+        <w:spacing w:after="0"/>
+        <w:jc w:val="both"/>
+        <w:rPr>
+          <w:sz w:val="20"/>
+          <w:szCs w:val="20"/>
+        </w:rPr>
+      </w:pPr>
+      <w:r>
+        <w:rPr>
+          <w:sz w:val="20"/>
+          <w:szCs w:val="20"/>
+        </w:rPr>
+        <w:t xml:space="preserve">Option jest to klasa wyliczeniowa </w:t>
+      </w:r>
+      <w:proofErr w:type="gramStart"/>
+      <w:r>
+        <w:rPr>
+          <w:sz w:val="20"/>
+          <w:szCs w:val="20"/>
+        </w:rPr>
+        <w:t xml:space="preserve">( </w:t>
+      </w:r>
+      <w:proofErr w:type="spellStart"/>
+      <w:r>
+        <w:rPr>
+          <w:sz w:val="20"/>
+          <w:szCs w:val="20"/>
+        </w:rPr>
+        <w:t>Enum</w:t>
+      </w:r>
+      <w:proofErr w:type="spellEnd"/>
+      <w:proofErr w:type="gramEnd"/>
+      <w:r>
+        <w:rPr>
+          <w:sz w:val="20"/>
+          <w:szCs w:val="20"/>
+        </w:rPr>
+        <w:t xml:space="preserve"> ) służąca do obsługi pola wyboru .</w:t>
+      </w:r>
+    </w:p>
+    <w:p>
+      <w:pPr>
+        <w:spacing w:after="0"/>
+        <w:jc w:val="center"/>
+        <w:rPr>
+          <w:sz w:val="28"/>
+          <w:szCs w:val="28"/>
+        </w:rPr>
+      </w:pPr>
+    </w:p>
+    <w:p>
+      <w:pPr>
+        <w:spacing w:after="0"/>
+        <w:jc w:val="center"/>
+        <w:rPr>
+          <w:sz w:val="28"/>
+          <w:szCs w:val="28"/>
+        </w:rPr>
+      </w:pPr>
+      <w:proofErr w:type="spellStart"/>
+      <w:r>
+        <w:rPr>
+          <w:sz w:val="28"/>
+          <w:szCs w:val="28"/>
+        </w:rPr>
+        <w:t>Util</w:t>
+      </w:r>
+      <w:proofErr w:type="spellEnd"/>
+    </w:p>
+    <w:p>
+      <w:pPr>
+        <w:spacing w:after="0"/>
+        <w:jc w:val="both"/>
+        <w:rPr>
+          <w:sz w:val="20"/>
+          <w:szCs w:val="20"/>
+        </w:rPr>
+      </w:pPr>
+      <w:r>
+        <w:rPr>
+          <w:sz w:val="20"/>
+          <w:szCs w:val="20"/>
+        </w:rPr>
+        <w:t xml:space="preserve">Zawiera </w:t>
+      </w:r>
+      <w:r>
+        <w:rPr>
+          <w:sz w:val="20"/>
+          <w:szCs w:val="20"/>
+        </w:rPr>
+        <w:t>klasę</w:t>
+      </w:r>
+      <w:r>
+        <w:rPr>
+          <w:sz w:val="20"/>
+          <w:szCs w:val="20"/>
+        </w:rPr>
+        <w:t xml:space="preserve"> </w:t>
+      </w:r>
+      <w:proofErr w:type="spellStart"/>
+      <w:r>
+        <w:rPr>
+          <w:sz w:val="20"/>
+          <w:szCs w:val="20"/>
+        </w:rPr>
+        <w:t>dbConnection</w:t>
+      </w:r>
+      <w:proofErr w:type="spellEnd"/>
+      <w:r>
+        <w:rPr>
+          <w:sz w:val="20"/>
+          <w:szCs w:val="20"/>
+        </w:rPr>
+        <w:t xml:space="preserve"> służącą zapewnieniu </w:t>
+      </w:r>
+      <w:r>
+        <w:rPr>
+          <w:sz w:val="20"/>
+          <w:szCs w:val="20"/>
+        </w:rPr>
+        <w:t>połączenia</w:t>
+      </w:r>
+      <w:r>
+        <w:rPr>
+          <w:sz w:val="20"/>
+          <w:szCs w:val="20"/>
+        </w:rPr>
+        <w:t xml:space="preserve"> z bazą danych</w:t>
+      </w:r>
+    </w:p>
+    <w:p>
+      <w:pPr>
+        <w:spacing w:after="0"/>
+        <w:jc w:val="center"/>
+        <w:rPr>
+          <w:sz w:val="28"/>
+          <w:szCs w:val="28"/>
+        </w:rPr>
+      </w:pPr>
+    </w:p>
+    <w:p>
+      <w:pPr>
+        <w:spacing w:after="0"/>
+        <w:jc w:val="center"/>
+        <w:rPr>
+          <w:sz w:val="28"/>
+          <w:szCs w:val="28"/>
+        </w:rPr>
+      </w:pPr>
+      <w:proofErr w:type="spellStart"/>
+      <w:r>
+        <w:rPr>
+          <w:sz w:val="28"/>
+          <w:szCs w:val="28"/>
+        </w:rPr>
+        <w:t>View</w:t>
+      </w:r>
+      <w:proofErr w:type="spellEnd"/>
+    </w:p>
+    <w:p>
+      <w:pPr>
+        <w:spacing w:after="0"/>
+        <w:jc w:val="both"/>
+        <w:rPr>
+          <w:sz w:val="20"/>
+          <w:szCs w:val="20"/>
+        </w:rPr>
+      </w:pPr>
+      <w:r>
+        <w:rPr>
+          <w:sz w:val="20"/>
+          <w:szCs w:val="20"/>
+        </w:rPr>
+        <w:t xml:space="preserve">Pliki z rozszerzeniem </w:t>
+      </w:r>
+      <w:proofErr w:type="spellStart"/>
+      <w:r>
+        <w:rPr>
+          <w:sz w:val="20"/>
+          <w:szCs w:val="20"/>
+        </w:rPr>
+        <w:t>fxml</w:t>
+      </w:r>
+      <w:proofErr w:type="spellEnd"/>
+      <w:r>
+        <w:rPr>
+          <w:sz w:val="20"/>
+          <w:szCs w:val="20"/>
+        </w:rPr>
+        <w:t xml:space="preserve"> służące do oprawy graficznej</w:t>
+      </w:r>
+    </w:p>
+    <w:p>
+      <w:pPr>
+        <w:spacing w:after="0"/>
         <w:jc w:val="center"/>
         <w:rPr>
           <w:sz w:val="32"/>
@@ -1330,1241 +2233,633 @@
     </w:p>
     <w:p>
       <w:pPr>
-        <w:jc w:val="center"/>
+        <w:spacing w:after="0"/>
+        <w:jc w:val="center"/>
+        <w:rPr>
+          <w:sz w:val="28"/>
+          <w:szCs w:val="28"/>
+        </w:rPr>
+      </w:pPr>
+      <w:r>
+        <w:rPr>
+          <w:sz w:val="28"/>
+          <w:szCs w:val="28"/>
+        </w:rPr>
+        <w:t>Załączone w projekcie</w:t>
+      </w:r>
+    </w:p>
+    <w:p>
+      <w:pPr>
+        <w:spacing w:after="0"/>
+        <w:rPr>
+          <w:sz w:val="20"/>
+          <w:szCs w:val="20"/>
+        </w:rPr>
+      </w:pPr>
+      <w:r>
+        <w:rPr>
+          <w:sz w:val="20"/>
+          <w:szCs w:val="20"/>
+        </w:rPr>
+        <w:t>sqlite-jdbc-3.27.2.1.jar jest Biblioteka konieczną do prawidłowego użytkowania w aplikacji z bazy danych.</w:t>
+      </w:r>
+    </w:p>
+    <w:p>
+      <w:pPr>
+        <w:spacing w:after="0"/>
+        <w:jc w:val="both"/>
+        <w:rPr>
+          <w:sz w:val="20"/>
+          <w:szCs w:val="20"/>
+        </w:rPr>
+      </w:pPr>
+    </w:p>
+    <w:p>
+      <w:pPr>
+        <w:spacing w:after="0"/>
+        <w:jc w:val="both"/>
+        <w:rPr>
+          <w:sz w:val="20"/>
+          <w:szCs w:val="20"/>
+        </w:rPr>
+      </w:pPr>
+      <w:proofErr w:type="spellStart"/>
+      <w:r>
+        <w:rPr>
+          <w:sz w:val="20"/>
+          <w:szCs w:val="20"/>
+        </w:rPr>
+        <w:t>test.sqlite</w:t>
+      </w:r>
+      <w:proofErr w:type="spellEnd"/>
+      <w:r>
+        <w:rPr>
+          <w:sz w:val="20"/>
+          <w:szCs w:val="20"/>
+        </w:rPr>
+        <w:t xml:space="preserve"> plik bazy danych</w:t>
+      </w:r>
+    </w:p>
+    <w:p>
+      <w:pPr>
+        <w:spacing w:after="0"/>
+        <w:jc w:val="both"/>
+        <w:rPr>
+          <w:sz w:val="20"/>
+          <w:szCs w:val="20"/>
+        </w:rPr>
+      </w:pPr>
+    </w:p>
+    <w:p>
+      <w:pPr>
+        <w:spacing w:after="0"/>
+        <w:jc w:val="both"/>
+        <w:rPr>
+          <w:sz w:val="20"/>
+          <w:szCs w:val="20"/>
+        </w:rPr>
+      </w:pPr>
+    </w:p>
+    <w:p>
+      <w:pPr>
+        <w:spacing w:after="0"/>
+        <w:jc w:val="center"/>
+        <w:rPr>
+          <w:sz w:val="28"/>
+          <w:szCs w:val="28"/>
+        </w:rPr>
+      </w:pPr>
+      <w:r>
+        <w:rPr>
+          <w:sz w:val="28"/>
+          <w:szCs w:val="28"/>
+        </w:rPr>
+        <w:t>Schemat UML -Paczki</w:t>
+      </w:r>
+    </w:p>
+    <w:p>
+      <w:pPr>
+        <w:spacing w:after="0"/>
+        <w:jc w:val="center"/>
+        <w:rPr>
+          <w:sz w:val="28"/>
+          <w:szCs w:val="28"/>
+        </w:rPr>
+      </w:pPr>
+      <w:r>
+        <w:rPr>
+          <w:noProof/>
+        </w:rPr>
+        <w:lastRenderedPageBreak/>
+        <w:drawing>
+          <wp:inline distT="0" distB="0" distL="0" distR="0" wp14:anchorId="24EDE5B3" wp14:editId="1589ACE3">
+            <wp:extent cx="5760525" cy="4724400"/>
+            <wp:effectExtent l="0" t="0" r="0" b="0"/>
+            <wp:docPr id="4" name="Obraz 4"/>
+            <wp:cNvGraphicFramePr>
+              <a:graphicFrameLocks xmlns:a="http://schemas.openxmlformats.org/drawingml/2006/main" noChangeAspect="1"/>
+            </wp:cNvGraphicFramePr>
+            <a:graphic xmlns:a="http://schemas.openxmlformats.org/drawingml/2006/main">
+              <a:graphicData uri="http://schemas.openxmlformats.org/drawingml/2006/picture">
+                <pic:pic xmlns:pic="http://schemas.openxmlformats.org/drawingml/2006/picture">
+                  <pic:nvPicPr>
+                    <pic:cNvPr id="1" name=""/>
+                    <pic:cNvPicPr/>
+                  </pic:nvPicPr>
+                  <pic:blipFill>
+                    <a:blip r:embed="rId15"/>
+                    <a:stretch>
+                      <a:fillRect/>
+                    </a:stretch>
+                  </pic:blipFill>
+                  <pic:spPr>
+                    <a:xfrm>
+                      <a:off x="0" y="0"/>
+                      <a:ext cx="5779662" cy="4740095"/>
+                    </a:xfrm>
+                    <a:prstGeom prst="rect">
+                      <a:avLst/>
+                    </a:prstGeom>
+                  </pic:spPr>
+                </pic:pic>
+              </a:graphicData>
+            </a:graphic>
+          </wp:inline>
+        </w:drawing>
+      </w:r>
+    </w:p>
+    <w:p>
+      <w:pPr>
+        <w:spacing w:after="0"/>
+        <w:jc w:val="center"/>
+        <w:rPr>
+          <w:sz w:val="28"/>
+          <w:szCs w:val="28"/>
+        </w:rPr>
+      </w:pPr>
+    </w:p>
+    <w:p>
+      <w:pPr>
+        <w:spacing w:after="0"/>
+        <w:jc w:val="center"/>
+        <w:rPr>
+          <w:sz w:val="28"/>
+          <w:szCs w:val="28"/>
+        </w:rPr>
+      </w:pPr>
+    </w:p>
+    <w:p>
+      <w:pPr>
+        <w:spacing w:after="0"/>
+        <w:jc w:val="center"/>
+        <w:rPr>
+          <w:sz w:val="28"/>
+          <w:szCs w:val="28"/>
+        </w:rPr>
+      </w:pPr>
+    </w:p>
+    <w:p>
+      <w:pPr>
+        <w:spacing w:after="0"/>
+        <w:jc w:val="center"/>
+        <w:rPr>
+          <w:sz w:val="28"/>
+          <w:szCs w:val="28"/>
+        </w:rPr>
+      </w:pPr>
+    </w:p>
+    <w:p>
+      <w:pPr>
+        <w:spacing w:after="0"/>
+        <w:jc w:val="center"/>
+        <w:rPr>
+          <w:sz w:val="28"/>
+          <w:szCs w:val="28"/>
+        </w:rPr>
+      </w:pPr>
+    </w:p>
+    <w:p>
+      <w:pPr>
+        <w:spacing w:after="0"/>
+        <w:jc w:val="center"/>
+        <w:rPr>
+          <w:sz w:val="28"/>
+          <w:szCs w:val="28"/>
+        </w:rPr>
+      </w:pPr>
+    </w:p>
+    <w:p>
+      <w:pPr>
+        <w:spacing w:after="0"/>
+        <w:jc w:val="center"/>
+        <w:rPr>
+          <w:sz w:val="28"/>
+          <w:szCs w:val="28"/>
+        </w:rPr>
+      </w:pPr>
+    </w:p>
+    <w:p>
+      <w:pPr>
+        <w:spacing w:after="0"/>
+        <w:jc w:val="center"/>
+        <w:rPr>
+          <w:sz w:val="28"/>
+          <w:szCs w:val="28"/>
+        </w:rPr>
+      </w:pPr>
+    </w:p>
+    <w:p>
+      <w:pPr>
+        <w:spacing w:after="0"/>
+        <w:jc w:val="center"/>
+        <w:rPr>
+          <w:sz w:val="28"/>
+          <w:szCs w:val="28"/>
+        </w:rPr>
+      </w:pPr>
+    </w:p>
+    <w:p>
+      <w:pPr>
+        <w:spacing w:after="0"/>
+        <w:jc w:val="center"/>
+        <w:rPr>
+          <w:sz w:val="28"/>
+          <w:szCs w:val="28"/>
+        </w:rPr>
+      </w:pPr>
+    </w:p>
+    <w:p>
+      <w:pPr>
+        <w:spacing w:after="0"/>
+        <w:jc w:val="center"/>
+        <w:rPr>
+          <w:sz w:val="28"/>
+          <w:szCs w:val="28"/>
+        </w:rPr>
+      </w:pPr>
+      <w:r>
+        <w:rPr>
+          <w:sz w:val="28"/>
+          <w:szCs w:val="28"/>
+        </w:rPr>
+        <w:t>Schemat UML -dziedziczenie</w:t>
+      </w:r>
+    </w:p>
+    <w:p>
+      <w:pPr>
+        <w:spacing w:after="0"/>
+        <w:jc w:val="center"/>
+        <w:rPr>
+          <w:sz w:val="28"/>
+          <w:szCs w:val="28"/>
+        </w:rPr>
+      </w:pPr>
+      <w:r>
+        <w:rPr>
+          <w:noProof/>
+        </w:rPr>
+        <w:lastRenderedPageBreak/>
+        <w:drawing>
+          <wp:inline distT="0" distB="0" distL="0" distR="0" wp14:anchorId="6D2F6D64" wp14:editId="1989587A">
+            <wp:extent cx="5760720" cy="5984631"/>
+            <wp:effectExtent l="0" t="0" r="0" b="0"/>
+            <wp:docPr id="6" name="Obraz 6"/>
+            <wp:cNvGraphicFramePr>
+              <a:graphicFrameLocks xmlns:a="http://schemas.openxmlformats.org/drawingml/2006/main" noChangeAspect="1"/>
+            </wp:cNvGraphicFramePr>
+            <a:graphic xmlns:a="http://schemas.openxmlformats.org/drawingml/2006/main">
+              <a:graphicData uri="http://schemas.openxmlformats.org/drawingml/2006/picture">
+                <pic:pic xmlns:pic="http://schemas.openxmlformats.org/drawingml/2006/picture">
+                  <pic:nvPicPr>
+                    <pic:cNvPr id="1" name=""/>
+                    <pic:cNvPicPr/>
+                  </pic:nvPicPr>
+                  <pic:blipFill>
+                    <a:blip r:embed="rId16"/>
+                    <a:stretch>
+                      <a:fillRect/>
+                    </a:stretch>
+                  </pic:blipFill>
+                  <pic:spPr>
+                    <a:xfrm>
+                      <a:off x="0" y="0"/>
+                      <a:ext cx="5776267" cy="6000782"/>
+                    </a:xfrm>
+                    <a:prstGeom prst="rect">
+                      <a:avLst/>
+                    </a:prstGeom>
+                  </pic:spPr>
+                </pic:pic>
+              </a:graphicData>
+            </a:graphic>
+          </wp:inline>
+        </w:drawing>
+      </w:r>
+    </w:p>
+    <w:p>
+      <w:pPr>
+        <w:spacing w:after="0"/>
+      </w:pPr>
+    </w:p>
+    <w:p>
+      <w:pPr>
+        <w:spacing w:after="0"/>
+        <w:jc w:val="center"/>
+      </w:pPr>
+    </w:p>
+    <w:p>
+      <w:pPr>
+        <w:spacing w:after="0"/>
+        <w:jc w:val="center"/>
+      </w:pPr>
+    </w:p>
+    <w:p>
+      <w:pPr>
+        <w:spacing w:after="0"/>
+        <w:jc w:val="center"/>
+      </w:pPr>
+    </w:p>
+    <w:p>
+      <w:pPr>
+        <w:spacing w:after="0"/>
+        <w:jc w:val="center"/>
+      </w:pPr>
+    </w:p>
+    <w:p>
+      <w:pPr>
+        <w:spacing w:after="0"/>
+        <w:jc w:val="center"/>
+      </w:pPr>
+    </w:p>
+    <w:p>
+      <w:pPr>
+        <w:spacing w:after="0"/>
+        <w:jc w:val="center"/>
+      </w:pPr>
+    </w:p>
+    <w:p>
+      <w:pPr>
+        <w:spacing w:after="0"/>
         <w:rPr>
           <w:sz w:val="32"/>
           <w:szCs w:val="32"/>
         </w:rPr>
       </w:pPr>
-      <w:r>
+    </w:p>
+    <w:p>
+      <w:pPr>
+        <w:spacing w:after="0"/>
         <w:rPr>
           <w:sz w:val="32"/>
           <w:szCs w:val="32"/>
         </w:rPr>
-        <w:lastRenderedPageBreak/>
-        <w:t>Omówienie Klas</w:t>
-      </w:r>
-    </w:p>
-    <w:p>
-      <w:pPr>
-        <w:jc w:val="center"/>
-      </w:pPr>
-      <w:r>
-        <w:t>Dokładne omówienia po linijce znajdują jako komentarze w kodzie źródłowym</w:t>
-      </w:r>
-    </w:p>
-    <w:p>
-      <w:pPr>
-        <w:jc w:val="center"/>
-        <w:rPr>
-          <w:sz w:val="28"/>
-          <w:szCs w:val="28"/>
-        </w:rPr>
-      </w:pPr>
-      <w:proofErr w:type="spellStart"/>
-      <w:r>
-        <w:rPr>
-          <w:sz w:val="28"/>
-          <w:szCs w:val="28"/>
-        </w:rPr>
-        <w:t>dbConnection</w:t>
-      </w:r>
-      <w:proofErr w:type="spellEnd"/>
-    </w:p>
-    <w:p>
-      <w:r>
-        <w:t>Dana klasa zawiera wszystkie ustawienia i metoda niezbędne do połączenia się z baza danych.</w:t>
-      </w:r>
-    </w:p>
-    <w:p>
-      <w:r>
-        <w:t xml:space="preserve">W kolejnych plikach tworzymy </w:t>
-      </w:r>
-      <w:r>
-        <w:t>obiekt</w:t>
-      </w:r>
-      <w:r>
-        <w:t xml:space="preserve"> klasy by rozpocząć sesje z bazą danych.</w:t>
-      </w:r>
-    </w:p>
-    <w:p>
-      <w:pPr>
-        <w:jc w:val="center"/>
-        <w:rPr>
-          <w:sz w:val="28"/>
-          <w:szCs w:val="28"/>
-        </w:rPr>
-      </w:pPr>
-      <w:proofErr w:type="spellStart"/>
-      <w:r>
-        <w:rPr>
-          <w:sz w:val="28"/>
-          <w:szCs w:val="28"/>
-        </w:rPr>
-        <w:t>LoginApp</w:t>
-      </w:r>
-      <w:proofErr w:type="spellEnd"/>
-    </w:p>
-    <w:p>
-      <w:pPr>
-        <w:jc w:val="center"/>
-      </w:pPr>
-      <w:r>
-        <w:t xml:space="preserve">Dziedziczy po klasie aplikacji. Zawiera w sobie początek aplikacji (metoda </w:t>
-      </w:r>
-      <w:proofErr w:type="spellStart"/>
-      <w:r>
-        <w:t>main</w:t>
-      </w:r>
-      <w:proofErr w:type="spellEnd"/>
-      <w:r>
-        <w:t>) która uruchamia aplikacje GUI.</w:t>
-      </w:r>
-    </w:p>
-    <w:p>
-      <w:pPr>
-        <w:jc w:val="center"/>
-      </w:pPr>
-      <w:r>
-        <w:t xml:space="preserve">Metoda start inicjalizuje stworzenia okna </w:t>
-      </w:r>
-      <w:r>
-        <w:t>logowania,</w:t>
-      </w:r>
-      <w:r>
-        <w:t xml:space="preserve"> które jest kontrolowanie przez </w:t>
-      </w:r>
-      <w:r>
-        <w:t xml:space="preserve">klasę </w:t>
-      </w:r>
-      <w:proofErr w:type="spellStart"/>
-      <w:r>
-        <w:t>LoginControler</w:t>
-      </w:r>
-      <w:proofErr w:type="spellEnd"/>
-    </w:p>
-    <w:p>
-      <w:pPr>
-        <w:jc w:val="center"/>
-        <w:rPr>
-          <w:sz w:val="28"/>
-          <w:szCs w:val="28"/>
-        </w:rPr>
-      </w:pPr>
-      <w:proofErr w:type="spellStart"/>
-      <w:r>
-        <w:rPr>
-          <w:sz w:val="28"/>
-          <w:szCs w:val="28"/>
-        </w:rPr>
-        <w:t>LoginModel</w:t>
-      </w:r>
-      <w:proofErr w:type="spellEnd"/>
-    </w:p>
-    <w:p>
-      <w:pPr>
-        <w:jc w:val="center"/>
-      </w:pPr>
-      <w:r>
-        <w:t>Zawiera metodę służącą weryfikacji poprawności danych logowania.</w:t>
-      </w:r>
-    </w:p>
-    <w:p>
-      <w:pPr>
-        <w:jc w:val="center"/>
-        <w:rPr>
-          <w:sz w:val="28"/>
-          <w:szCs w:val="28"/>
-        </w:rPr>
-      </w:pPr>
-      <w:proofErr w:type="spellStart"/>
-      <w:r>
-        <w:rPr>
-          <w:sz w:val="28"/>
-          <w:szCs w:val="28"/>
-        </w:rPr>
-        <w:t>LoginControler</w:t>
-      </w:r>
-      <w:proofErr w:type="spellEnd"/>
-    </w:p>
-    <w:p>
-      <w:pPr>
-        <w:jc w:val="center"/>
-      </w:pPr>
-      <w:r>
-        <w:t>Klasa służąca jako kontroler okna logowania. Posiada podpięty interfejs inicjalizacji.</w:t>
-      </w:r>
-    </w:p>
-    <w:p>
-      <w:pPr>
-        <w:jc w:val="center"/>
-      </w:pPr>
-      <w:r>
-        <w:t xml:space="preserve">Tworzy obiekt typu </w:t>
-      </w:r>
-      <w:proofErr w:type="spellStart"/>
-      <w:r>
-        <w:t>LoginModel</w:t>
-      </w:r>
-      <w:proofErr w:type="spellEnd"/>
-      <w:r>
-        <w:t xml:space="preserve"> oraz zawiera przeciążenia obiektów z formatki </w:t>
-      </w:r>
-      <w:proofErr w:type="spellStart"/>
-      <w:r>
-        <w:t>fxml</w:t>
-      </w:r>
-      <w:proofErr w:type="spellEnd"/>
-      <w:r>
-        <w:t>.</w:t>
-      </w:r>
-    </w:p>
-    <w:p>
-      <w:pPr>
-        <w:jc w:val="center"/>
-      </w:pPr>
-      <w:r>
-        <w:t xml:space="preserve">Metoda Login </w:t>
-      </w:r>
-    </w:p>
-    <w:p>
-      <w:pPr>
-        <w:jc w:val="center"/>
-      </w:pPr>
-      <w:r>
-        <w:t>Decyduje do którego sektora przenieść użytkownika</w:t>
-      </w:r>
-    </w:p>
-    <w:p>
-      <w:pPr>
-        <w:jc w:val="center"/>
-      </w:pPr>
-      <w:r>
-        <w:t xml:space="preserve">Metody </w:t>
-      </w:r>
-      <w:proofErr w:type="spellStart"/>
-      <w:proofErr w:type="gramStart"/>
-      <w:r>
-        <w:t>AdminLogin</w:t>
-      </w:r>
-      <w:proofErr w:type="spellEnd"/>
-      <w:r>
-        <w:t xml:space="preserve"> ,</w:t>
-      </w:r>
-      <w:proofErr w:type="gramEnd"/>
-      <w:r>
-        <w:t xml:space="preserve"> </w:t>
-      </w:r>
-      <w:proofErr w:type="spellStart"/>
-      <w:r>
-        <w:t>firmaLogin</w:t>
-      </w:r>
-      <w:proofErr w:type="spellEnd"/>
-      <w:r>
-        <w:t xml:space="preserve"> , </w:t>
-      </w:r>
-      <w:proofErr w:type="spellStart"/>
-      <w:r>
-        <w:t>workerLogin</w:t>
-      </w:r>
-      <w:proofErr w:type="spellEnd"/>
-    </w:p>
-    <w:p>
-      <w:pPr>
-        <w:jc w:val="center"/>
-      </w:pPr>
-      <w:r>
-        <w:t>Tworzą okna dla poszczególnych działów z użyciem własnych kontrolerów</w:t>
-      </w:r>
-    </w:p>
-    <w:p>
-      <w:pPr>
-        <w:jc w:val="center"/>
-        <w:rPr>
-          <w:sz w:val="28"/>
-          <w:szCs w:val="28"/>
-        </w:rPr>
-      </w:pPr>
-      <w:r>
-        <w:rPr>
-          <w:sz w:val="28"/>
-          <w:szCs w:val="28"/>
-        </w:rPr>
-        <w:t>Option</w:t>
-      </w:r>
-    </w:p>
-    <w:p>
-      <w:pPr>
-        <w:jc w:val="center"/>
-      </w:pPr>
-      <w:r>
-        <w:t xml:space="preserve">Jest to klasa typu </w:t>
-      </w:r>
-      <w:proofErr w:type="spellStart"/>
-      <w:r>
-        <w:t>Enum</w:t>
-      </w:r>
-      <w:proofErr w:type="spellEnd"/>
-      <w:r>
-        <w:t xml:space="preserve"> która służy jako wzór dla obiektów </w:t>
-      </w:r>
-      <w:proofErr w:type="spellStart"/>
-      <w:r>
-        <w:t>Combobox</w:t>
-      </w:r>
-      <w:proofErr w:type="spellEnd"/>
-    </w:p>
-    <w:p>
-      <w:pPr>
-        <w:jc w:val="center"/>
-        <w:rPr>
-          <w:sz w:val="28"/>
-          <w:szCs w:val="28"/>
-        </w:rPr>
-      </w:pPr>
-      <w:r>
-        <w:rPr>
-          <w:sz w:val="28"/>
-          <w:szCs w:val="28"/>
-        </w:rPr>
-        <w:t>Klasy z końcówka Data</w:t>
-      </w:r>
-    </w:p>
-    <w:p>
-      <w:pPr>
-        <w:jc w:val="center"/>
-      </w:pPr>
-      <w:r>
-        <w:t>Służą</w:t>
-      </w:r>
-      <w:r>
-        <w:t xml:space="preserve"> jako </w:t>
-      </w:r>
-      <w:r>
-        <w:t xml:space="preserve">wzór dla pobranych elementów z bazy danych, koniecznie by efektywnie działać na obserwowalnych listach. Dane klasy zawierają Gettery jaki i </w:t>
-      </w:r>
-      <w:proofErr w:type="spellStart"/>
-      <w:r>
-        <w:t>Settery</w:t>
-      </w:r>
-      <w:proofErr w:type="spellEnd"/>
-      <w:r>
-        <w:t xml:space="preserve"> oraz </w:t>
-      </w:r>
-      <w:proofErr w:type="spellStart"/>
-      <w:r>
-        <w:t>Konstruktory</w:t>
-      </w:r>
-      <w:proofErr w:type="spellEnd"/>
-      <w:r>
-        <w:t>.</w:t>
-      </w:r>
-    </w:p>
-    <w:p>
-      <w:pPr>
-        <w:jc w:val="center"/>
-        <w:rPr>
-          <w:sz w:val="36"/>
-          <w:szCs w:val="36"/>
-        </w:rPr>
-      </w:pPr>
-      <w:r>
-        <w:rPr>
-          <w:sz w:val="36"/>
-          <w:szCs w:val="36"/>
-        </w:rPr>
-        <w:t>Paczka Admin</w:t>
-      </w:r>
-    </w:p>
-    <w:p>
-      <w:pPr>
-        <w:jc w:val="center"/>
-      </w:pPr>
-      <w:r>
-        <w:t xml:space="preserve">Zawiera w sobie wiele </w:t>
-      </w:r>
-      <w:proofErr w:type="gramStart"/>
-      <w:r>
-        <w:t>klas</w:t>
-      </w:r>
-      <w:proofErr w:type="gramEnd"/>
-      <w:r>
-        <w:t xml:space="preserve"> które maja na celu uszeregować kod by stał się bardziej przejrzysty.</w:t>
-      </w:r>
-    </w:p>
-    <w:p>
-      <w:pPr>
-        <w:jc w:val="center"/>
-      </w:pPr>
-      <w:r>
-        <w:t xml:space="preserve">Zastosowałem model dziedziczenia. Nie jest rozwiązanie idealne gdyż radykalnie wydłuża czas budowania aplikacji oraz w przypadku braku jednego pliku cała aplikacja nie </w:t>
-      </w:r>
-      <w:proofErr w:type="gramStart"/>
-      <w:r>
-        <w:t>działa .</w:t>
-      </w:r>
-      <w:proofErr w:type="gramEnd"/>
-    </w:p>
-    <w:p>
-      <w:pPr>
-        <w:jc w:val="center"/>
-        <w:rPr>
-          <w:sz w:val="24"/>
-          <w:szCs w:val="24"/>
-        </w:rPr>
-      </w:pPr>
-      <w:r>
-        <w:rPr>
-          <w:sz w:val="24"/>
-          <w:szCs w:val="24"/>
-        </w:rPr>
-        <w:t>Sposób dziedziczenia</w:t>
-      </w:r>
-    </w:p>
-    <w:p>
-      <w:pPr>
-        <w:shd w:val="clear" w:color="auto" w:fill="2B2B2B"/>
-        <w:tabs>
-          <w:tab w:val="left" w:pos="916"/>
-          <w:tab w:val="left" w:pos="1832"/>
-          <w:tab w:val="left" w:pos="2748"/>
-          <w:tab w:val="left" w:pos="3664"/>
-          <w:tab w:val="left" w:pos="4580"/>
-          <w:tab w:val="left" w:pos="5496"/>
-          <w:tab w:val="left" w:pos="6412"/>
-          <w:tab w:val="left" w:pos="7328"/>
-          <w:tab w:val="left" w:pos="8244"/>
-          <w:tab w:val="left" w:pos="9160"/>
-          <w:tab w:val="left" w:pos="10076"/>
-          <w:tab w:val="left" w:pos="10992"/>
-          <w:tab w:val="left" w:pos="11908"/>
-          <w:tab w:val="left" w:pos="12824"/>
-          <w:tab w:val="left" w:pos="13740"/>
-          <w:tab w:val="left" w:pos="14656"/>
-        </w:tabs>
-        <w:spacing w:after="0" w:line="240" w:lineRule="auto"/>
-        <w:jc w:val="center"/>
-        <w:rPr>
-          <w:rFonts w:ascii="Courier New" w:eastAsia="Times New Roman" w:hAnsi="Courier New" w:cs="Courier New"/>
-          <w:color w:val="A9B7C6"/>
-          <w:sz w:val="20"/>
-          <w:szCs w:val="20"/>
-          <w:lang w:eastAsia="pl-PL"/>
-        </w:rPr>
-      </w:pPr>
-      <w:proofErr w:type="spellStart"/>
-      <w:r>
-        <w:rPr>
-          <w:rFonts w:ascii="Courier New" w:eastAsia="Times New Roman" w:hAnsi="Courier New" w:cs="Courier New"/>
-          <w:color w:val="A9B7C6"/>
-          <w:sz w:val="20"/>
-          <w:szCs w:val="20"/>
-          <w:lang w:eastAsia="pl-PL"/>
-        </w:rPr>
-        <w:t>Session</w:t>
-      </w:r>
-      <w:proofErr w:type="spellEnd"/>
-      <w:r>
-        <w:rPr>
-          <w:rFonts w:ascii="Courier New" w:eastAsia="Times New Roman" w:hAnsi="Courier New" w:cs="Courier New"/>
-          <w:color w:val="A9B7C6"/>
-          <w:sz w:val="20"/>
-          <w:szCs w:val="20"/>
-          <w:lang w:eastAsia="pl-PL"/>
-        </w:rPr>
-        <w:t>-&gt;</w:t>
-      </w:r>
-      <w:proofErr w:type="spellStart"/>
-      <w:r>
-        <w:rPr>
-          <w:rFonts w:ascii="Courier New" w:eastAsia="Times New Roman" w:hAnsi="Courier New" w:cs="Courier New"/>
-          <w:color w:val="A9B7C6"/>
-          <w:sz w:val="20"/>
-          <w:szCs w:val="20"/>
-          <w:lang w:eastAsia="pl-PL"/>
-        </w:rPr>
-        <w:t>DecAndClear</w:t>
-      </w:r>
-      <w:proofErr w:type="spellEnd"/>
-      <w:r>
-        <w:rPr>
-          <w:rFonts w:ascii="Courier New" w:eastAsia="Times New Roman" w:hAnsi="Courier New" w:cs="Courier New"/>
-          <w:color w:val="A9B7C6"/>
-          <w:sz w:val="20"/>
-          <w:szCs w:val="20"/>
-          <w:lang w:eastAsia="pl-PL"/>
-        </w:rPr>
-        <w:t>-&gt;</w:t>
-      </w:r>
-      <w:proofErr w:type="spellStart"/>
-      <w:r>
-        <w:rPr>
-          <w:rFonts w:ascii="Courier New" w:eastAsia="Times New Roman" w:hAnsi="Courier New" w:cs="Courier New"/>
-          <w:color w:val="A9B7C6"/>
-          <w:sz w:val="20"/>
-          <w:szCs w:val="20"/>
-          <w:lang w:eastAsia="pl-PL"/>
-        </w:rPr>
-        <w:t>Load</w:t>
-      </w:r>
-      <w:proofErr w:type="spellEnd"/>
-      <w:r>
-        <w:rPr>
-          <w:rFonts w:ascii="Courier New" w:eastAsia="Times New Roman" w:hAnsi="Courier New" w:cs="Courier New"/>
-          <w:color w:val="A9B7C6"/>
-          <w:sz w:val="20"/>
-          <w:szCs w:val="20"/>
-          <w:lang w:eastAsia="pl-PL"/>
-        </w:rPr>
-        <w:t>-&gt;</w:t>
-      </w:r>
-      <w:proofErr w:type="spellStart"/>
-      <w:r>
-        <w:rPr>
-          <w:rFonts w:ascii="Courier New" w:eastAsia="Times New Roman" w:hAnsi="Courier New" w:cs="Courier New"/>
-          <w:color w:val="A9B7C6"/>
-          <w:sz w:val="20"/>
-          <w:szCs w:val="20"/>
-          <w:lang w:eastAsia="pl-PL"/>
-        </w:rPr>
-        <w:t>Add</w:t>
-      </w:r>
-      <w:proofErr w:type="spellEnd"/>
-      <w:r>
-        <w:rPr>
-          <w:rFonts w:ascii="Courier New" w:eastAsia="Times New Roman" w:hAnsi="Courier New" w:cs="Courier New"/>
-          <w:color w:val="A9B7C6"/>
-          <w:sz w:val="20"/>
-          <w:szCs w:val="20"/>
-          <w:lang w:eastAsia="pl-PL"/>
-        </w:rPr>
-        <w:t>-&gt;</w:t>
-      </w:r>
-      <w:proofErr w:type="spellStart"/>
-      <w:r>
-        <w:rPr>
-          <w:rFonts w:ascii="Courier New" w:eastAsia="Times New Roman" w:hAnsi="Courier New" w:cs="Courier New"/>
-          <w:color w:val="A9B7C6"/>
-          <w:sz w:val="20"/>
-          <w:szCs w:val="20"/>
-          <w:lang w:eastAsia="pl-PL"/>
-        </w:rPr>
-        <w:t>AdminControler</w:t>
-      </w:r>
-      <w:proofErr w:type="spellEnd"/>
-    </w:p>
-    <w:p>
-      <w:pPr>
-        <w:jc w:val="center"/>
-        <w:rPr>
-          <w:sz w:val="28"/>
-          <w:szCs w:val="28"/>
-        </w:rPr>
-      </w:pPr>
-      <w:proofErr w:type="spellStart"/>
-      <w:r>
-        <w:rPr>
-          <w:sz w:val="28"/>
-          <w:szCs w:val="28"/>
-        </w:rPr>
-        <w:t>Session</w:t>
-      </w:r>
-      <w:proofErr w:type="spellEnd"/>
-    </w:p>
-    <w:p>
-      <w:pPr>
-        <w:jc w:val="center"/>
-      </w:pPr>
-      <w:r>
-        <w:lastRenderedPageBreak/>
-        <w:t>Odpowiada za połączeniem z bazą danych, modelem transakcji jak i wylogowaniem użytkownika</w:t>
-      </w:r>
-    </w:p>
-    <w:p>
-      <w:pPr>
-        <w:jc w:val="center"/>
-        <w:rPr>
-          <w:sz w:val="28"/>
-          <w:szCs w:val="28"/>
-        </w:rPr>
-      </w:pPr>
-      <w:proofErr w:type="spellStart"/>
-      <w:r>
-        <w:rPr>
-          <w:sz w:val="28"/>
-          <w:szCs w:val="28"/>
-        </w:rPr>
-        <w:t>DecAndCle</w:t>
-      </w:r>
-      <w:r>
-        <w:rPr>
-          <w:sz w:val="28"/>
-          <w:szCs w:val="28"/>
-        </w:rPr>
-        <w:t>ar</w:t>
-      </w:r>
-      <w:proofErr w:type="spellEnd"/>
-    </w:p>
-    <w:p>
-      <w:pPr>
-        <w:jc w:val="center"/>
-      </w:pPr>
-      <w:r>
-        <w:t>Zawiera większość zdefiniowanych zmiennych oraz przeciążeń obiektów.</w:t>
-      </w:r>
-    </w:p>
-    <w:p>
-      <w:pPr>
-        <w:jc w:val="center"/>
-      </w:pPr>
-      <w:r>
-        <w:t xml:space="preserve">Zawiera </w:t>
-      </w:r>
-      <w:r>
-        <w:t>m</w:t>
-      </w:r>
-      <w:r>
-        <w:t>etody odpowiadające za czyszczenie pól tekstowych z treści</w:t>
-      </w:r>
-      <w:r>
-        <w:t>.</w:t>
-      </w:r>
-    </w:p>
-    <w:p>
-      <w:pPr>
-        <w:jc w:val="center"/>
-        <w:rPr>
-          <w:sz w:val="28"/>
-          <w:szCs w:val="28"/>
-        </w:rPr>
-      </w:pPr>
-      <w:proofErr w:type="spellStart"/>
-      <w:r>
-        <w:rPr>
-          <w:sz w:val="28"/>
-          <w:szCs w:val="28"/>
-        </w:rPr>
-        <w:t>Load</w:t>
-      </w:r>
-      <w:proofErr w:type="spellEnd"/>
-    </w:p>
-    <w:p>
-      <w:pPr>
-        <w:jc w:val="center"/>
-      </w:pPr>
-      <w:r>
-        <w:t>Zawiera metody pobrania elementów z bazy danych oraz wczytania je do widzialnej użytkownikowi tabeli. Posiada w danych metodach opcje edycji komórek</w:t>
-      </w:r>
-      <w:r>
-        <w:t>.</w:t>
-      </w:r>
-    </w:p>
-    <w:p>
-      <w:pPr>
-        <w:jc w:val="center"/>
-      </w:pPr>
-      <w:proofErr w:type="spellStart"/>
-      <w:r>
-        <w:t>Updata</w:t>
-      </w:r>
-      <w:proofErr w:type="spellEnd"/>
-    </w:p>
-    <w:p>
-      <w:pPr>
-        <w:jc w:val="center"/>
-      </w:pPr>
-      <w:r>
-        <w:t xml:space="preserve"> służy jako skrócenie metoda służąca do zmiany rekordu w bazie danych.</w:t>
-      </w:r>
-    </w:p>
-    <w:p>
-      <w:pPr>
-        <w:jc w:val="center"/>
-      </w:pPr>
-    </w:p>
-    <w:p>
-      <w:pPr>
-        <w:jc w:val="center"/>
-        <w:rPr>
-          <w:sz w:val="28"/>
-          <w:szCs w:val="28"/>
-        </w:rPr>
-      </w:pPr>
-      <w:proofErr w:type="spellStart"/>
-      <w:r>
-        <w:rPr>
-          <w:sz w:val="28"/>
-          <w:szCs w:val="28"/>
-        </w:rPr>
-        <w:t>Add</w:t>
-      </w:r>
-      <w:proofErr w:type="spellEnd"/>
-    </w:p>
-    <w:p>
-      <w:pPr>
-        <w:jc w:val="center"/>
-      </w:pPr>
-      <w:r>
-        <w:t>Zawiera metody służące do dodania rekordów do bazy danych</w:t>
-      </w:r>
-    </w:p>
-    <w:p>
-      <w:pPr>
-        <w:jc w:val="center"/>
-        <w:rPr>
-          <w:sz w:val="28"/>
-          <w:szCs w:val="28"/>
-        </w:rPr>
-      </w:pPr>
-      <w:proofErr w:type="spellStart"/>
-      <w:r>
-        <w:rPr>
-          <w:sz w:val="28"/>
-          <w:szCs w:val="28"/>
-        </w:rPr>
-        <w:t>AdminControler</w:t>
-      </w:r>
-      <w:proofErr w:type="spellEnd"/>
-    </w:p>
-    <w:p>
-      <w:pPr>
-        <w:jc w:val="center"/>
-      </w:pPr>
-      <w:r>
-        <w:t>Zawiera metody odpowiedzialne za wyszukiwanie oraz filtrowanie danych z tabeli</w:t>
-      </w:r>
-      <w:r>
-        <w:t>.</w:t>
-      </w:r>
-    </w:p>
-    <w:p>
-      <w:pPr>
-        <w:jc w:val="center"/>
-        <w:rPr>
-          <w:sz w:val="36"/>
-          <w:szCs w:val="36"/>
-        </w:rPr>
-      </w:pPr>
-      <w:r>
-        <w:rPr>
-          <w:sz w:val="36"/>
-          <w:szCs w:val="36"/>
-        </w:rPr>
-        <w:t xml:space="preserve">Paczka </w:t>
-      </w:r>
-      <w:r>
-        <w:rPr>
-          <w:sz w:val="36"/>
-          <w:szCs w:val="36"/>
-        </w:rPr>
-        <w:t>Firma</w:t>
-      </w:r>
-    </w:p>
-    <w:p>
-      <w:pPr>
-        <w:jc w:val="center"/>
-      </w:pPr>
-      <w:r>
-        <w:t xml:space="preserve">Jest bliźniaczo podobna do paczki Admin, klasy o tych samych nazwach służą temu </w:t>
-      </w:r>
-      <w:proofErr w:type="gramStart"/>
-      <w:r>
-        <w:t>samemu</w:t>
-      </w:r>
-      <w:proofErr w:type="gramEnd"/>
-      <w:r>
-        <w:t xml:space="preserve"> lecz ich konstrukcja nieznacznie się </w:t>
-      </w:r>
-      <w:r>
-        <w:t>różni.</w:t>
-      </w:r>
-    </w:p>
-    <w:p>
-      <w:pPr>
-        <w:jc w:val="center"/>
-      </w:pPr>
-      <w:r>
-        <w:t>Dziedziczenie</w:t>
-      </w:r>
-    </w:p>
-    <w:p>
-      <w:pPr>
-        <w:pStyle w:val="HTML-wstpniesformatowany"/>
-        <w:shd w:val="clear" w:color="auto" w:fill="2B2B2B"/>
-        <w:jc w:val="center"/>
-        <w:rPr>
-          <w:color w:val="A9B7C6"/>
-        </w:rPr>
-      </w:pPr>
-      <w:proofErr w:type="spellStart"/>
-      <w:r>
-        <w:rPr>
-          <w:color w:val="A9B7C6"/>
-        </w:rPr>
-        <w:t>Session</w:t>
-      </w:r>
-      <w:proofErr w:type="spellEnd"/>
-      <w:r>
-        <w:rPr>
-          <w:color w:val="A9B7C6"/>
-        </w:rPr>
-        <w:t>-&gt;</w:t>
-      </w:r>
-      <w:proofErr w:type="spellStart"/>
-      <w:r>
-        <w:rPr>
-          <w:color w:val="A9B7C6"/>
-        </w:rPr>
-        <w:t>Clear</w:t>
-      </w:r>
-      <w:proofErr w:type="spellEnd"/>
-      <w:r>
-        <w:rPr>
-          <w:color w:val="A9B7C6"/>
-        </w:rPr>
-        <w:t>-&gt;</w:t>
-      </w:r>
-      <w:proofErr w:type="spellStart"/>
-      <w:r>
-        <w:rPr>
-          <w:color w:val="A9B7C6"/>
-        </w:rPr>
-        <w:t>Load</w:t>
-      </w:r>
-      <w:proofErr w:type="spellEnd"/>
-      <w:r>
-        <w:rPr>
-          <w:color w:val="A9B7C6"/>
-        </w:rPr>
-        <w:t>-&gt;</w:t>
-      </w:r>
-      <w:proofErr w:type="spellStart"/>
-      <w:r>
-        <w:rPr>
-          <w:color w:val="A9B7C6"/>
-        </w:rPr>
-        <w:t>Add</w:t>
-      </w:r>
-      <w:proofErr w:type="spellEnd"/>
-      <w:r>
-        <w:rPr>
-          <w:color w:val="A9B7C6"/>
-        </w:rPr>
-        <w:t>-&gt;</w:t>
-      </w:r>
-      <w:proofErr w:type="spellStart"/>
-      <w:r>
-        <w:rPr>
-          <w:color w:val="A9B7C6"/>
-        </w:rPr>
-        <w:t>FirmaControler</w:t>
-      </w:r>
-      <w:proofErr w:type="spellEnd"/>
-    </w:p>
-    <w:p>
-      <w:pPr>
-        <w:jc w:val="center"/>
-      </w:pPr>
-    </w:p>
-    <w:p>
-      <w:pPr>
-        <w:jc w:val="center"/>
-      </w:pPr>
-      <w:r>
-        <w:t xml:space="preserve">W tej paczce większość zmiennych jest zdeklarowana w klasie </w:t>
-      </w:r>
-      <w:proofErr w:type="spellStart"/>
-      <w:r>
-        <w:t>Session</w:t>
-      </w:r>
-      <w:proofErr w:type="spellEnd"/>
-    </w:p>
-    <w:p>
-      <w:pPr>
-        <w:jc w:val="center"/>
-      </w:pPr>
-      <w:r>
-        <w:t>Występuje mechanizm, który filtruje rekordy tylko dla Firmy, która posiada dane rekordy.</w:t>
-      </w:r>
-    </w:p>
-    <w:p>
-      <w:pPr>
-        <w:jc w:val="center"/>
-      </w:pPr>
-      <w:r>
-        <w:t>(Informacje dla innych firm są poufne).</w:t>
-      </w:r>
-    </w:p>
-    <w:p>
-      <w:pPr>
-        <w:jc w:val="center"/>
+      </w:pPr>
+    </w:p>
+    <w:p>
+      <w:pPr>
+        <w:spacing w:after="0"/>
         <w:rPr>
           <w:sz w:val="32"/>
           <w:szCs w:val="32"/>
         </w:rPr>
       </w:pPr>
-      <w:r>
+    </w:p>
+    <w:p>
+      <w:pPr>
+        <w:spacing w:after="0"/>
         <w:rPr>
           <w:sz w:val="32"/>
           <w:szCs w:val="32"/>
         </w:rPr>
-        <w:t>Paczka Pracownik</w:t>
-      </w:r>
-    </w:p>
-    <w:p>
-      <w:pPr>
-        <w:jc w:val="center"/>
-      </w:pPr>
-      <w:r>
-        <w:t>Pracownik w porównaniu do firmy czy administratora wypada słabo.</w:t>
-      </w:r>
-    </w:p>
-    <w:p>
-      <w:pPr>
-        <w:jc w:val="center"/>
-      </w:pPr>
-      <w:r>
-        <w:t xml:space="preserve">Jest pozbawiony możliwości edycji oraz dodania rekordów jak i prowadzenia transakcji (no chyba </w:t>
-      </w:r>
-      <w:r>
-        <w:t>oczywiste,</w:t>
-      </w:r>
-      <w:r>
-        <w:t xml:space="preserve"> dlaczego, brak dodawania </w:t>
-      </w:r>
-      <w:r>
-        <w:t xml:space="preserve">- </w:t>
-      </w:r>
-      <w:r>
-        <w:t xml:space="preserve">brak cofania </w:t>
-      </w:r>
-      <w:r>
-        <w:rPr>
-          <mc:AlternateContent>
-            <mc:Choice Requires="w16se"/>
-            <mc:Fallback>
-              <w:rFonts w:ascii="Segoe UI Emoji" w:eastAsia="Segoe UI Emoji" w:hAnsi="Segoe UI Emoji" w:cs="Segoe UI Emoji"/>
-            </mc:Fallback>
-          </mc:AlternateContent>
-        </w:rPr>
-        <mc:AlternateContent>
-          <mc:Choice Requires="w16se">
-            <w16se:symEx w16se:font="Segoe UI Emoji" w16se:char="1F60A"/>
-          </mc:Choice>
-          <mc:Fallback>
-            <w:t>😊</w:t>
-          </mc:Fallback>
-        </mc:AlternateContent>
-      </w:r>
-      <w:r>
-        <w:t>)</w:t>
-      </w:r>
-    </w:p>
-    <w:p>
-      <w:pPr>
-        <w:pStyle w:val="HTML-wstpniesformatowany"/>
-        <w:shd w:val="clear" w:color="auto" w:fill="2B2B2B"/>
-        <w:jc w:val="center"/>
-        <w:rPr>
-          <w:color w:val="A9B7C6"/>
-        </w:rPr>
-      </w:pPr>
-      <w:proofErr w:type="spellStart"/>
-      <w:r>
-        <w:rPr>
-          <w:color w:val="A9B7C6"/>
-        </w:rPr>
-        <w:t>Reboot</w:t>
-      </w:r>
-      <w:proofErr w:type="spellEnd"/>
-      <w:r>
-        <w:rPr>
-          <w:color w:val="A9B7C6"/>
-        </w:rPr>
-        <w:t>-&gt;</w:t>
-      </w:r>
-      <w:proofErr w:type="spellStart"/>
-      <w:r>
-        <w:rPr>
-          <w:color w:val="A9B7C6"/>
-        </w:rPr>
-        <w:t>WorkerControler</w:t>
-      </w:r>
-      <w:proofErr w:type="spellEnd"/>
-    </w:p>
-    <w:p>
-      <w:pPr>
-        <w:jc w:val="center"/>
-        <w:rPr>
-          <w:sz w:val="24"/>
-          <w:szCs w:val="24"/>
-        </w:rPr>
-      </w:pPr>
-      <w:proofErr w:type="spellStart"/>
-      <w:r>
-        <w:rPr>
-          <w:sz w:val="24"/>
-          <w:szCs w:val="24"/>
-        </w:rPr>
-        <w:t>Reboot</w:t>
-      </w:r>
-      <w:proofErr w:type="spellEnd"/>
-    </w:p>
-    <w:p>
-      <w:pPr>
-        <w:jc w:val="center"/>
-      </w:pPr>
-      <w:r>
-        <w:t xml:space="preserve">Zawiera deklaracje zmiennych oraz prosty odczyt danych pozbawiony </w:t>
-      </w:r>
-      <w:r>
-        <w:t>edycji.</w:t>
-      </w:r>
-    </w:p>
-    <w:p>
-      <w:pPr>
-        <w:jc w:val="center"/>
-      </w:pPr>
-      <w:r>
-        <w:t>W tej klasie znajduje się także metoda służąca wylogowaniu użytkownika.</w:t>
-      </w:r>
-    </w:p>
-    <w:p>
-      <w:pPr>
-        <w:jc w:val="center"/>
-        <w:rPr>
-          <w:sz w:val="24"/>
-          <w:szCs w:val="24"/>
-        </w:rPr>
-      </w:pPr>
-      <w:proofErr w:type="spellStart"/>
-      <w:r>
-        <w:rPr>
-          <w:sz w:val="24"/>
-          <w:szCs w:val="24"/>
-        </w:rPr>
-        <w:t>WorkerControler</w:t>
-      </w:r>
-      <w:proofErr w:type="spellEnd"/>
-    </w:p>
-    <w:p>
-      <w:pPr>
-        <w:jc w:val="center"/>
-      </w:pPr>
-      <w:r>
-        <w:lastRenderedPageBreak/>
-        <w:t>Za</w:t>
-      </w:r>
-      <w:r>
-        <w:t>wiera konstruktor oraz metody służące wyszukiwaniu oraz filtrowaniu.</w:t>
-      </w:r>
-    </w:p>
-    <w:p>
-      <w:pPr>
-        <w:jc w:val="center"/>
+      </w:pPr>
+    </w:p>
+    <w:p>
+      <w:pPr>
+        <w:spacing w:after="0"/>
         <w:rPr>
           <w:sz w:val="32"/>
           <w:szCs w:val="32"/>
         </w:rPr>
       </w:pPr>
-      <w:r>
+    </w:p>
+    <w:p>
+      <w:pPr>
+        <w:spacing w:after="0"/>
         <w:rPr>
           <w:sz w:val="32"/>
           <w:szCs w:val="32"/>
         </w:rPr>
-        <w:t xml:space="preserve">Pliki </w:t>
-      </w:r>
-      <w:proofErr w:type="spellStart"/>
-      <w:r>
+      </w:pPr>
+    </w:p>
+    <w:p>
+      <w:pPr>
+        <w:spacing w:after="0"/>
         <w:rPr>
           <w:sz w:val="32"/>
           <w:szCs w:val="32"/>
         </w:rPr>
+      </w:pPr>
+    </w:p>
+    <w:p>
+      <w:pPr>
+        <w:spacing w:after="0"/>
+        <w:rPr>
+          <w:sz w:val="32"/>
+          <w:szCs w:val="32"/>
+        </w:rPr>
+      </w:pPr>
+    </w:p>
+    <w:p>
+      <w:pPr>
+        <w:spacing w:after="0"/>
+        <w:jc w:val="center"/>
+        <w:rPr>
+          <w:sz w:val="32"/>
+          <w:szCs w:val="32"/>
+        </w:rPr>
+      </w:pPr>
+      <w:r>
+        <w:rPr>
+          <w:sz w:val="32"/>
+          <w:szCs w:val="32"/>
+        </w:rPr>
+        <w:t xml:space="preserve">Diagram przepływów </w:t>
+      </w:r>
+      <w:r>
+        <w:rPr>
+          <w:sz w:val="32"/>
+          <w:szCs w:val="32"/>
+        </w:rPr>
+        <w:t xml:space="preserve">Cykl </w:t>
+      </w:r>
+      <w:r>
+        <w:rPr>
+          <w:sz w:val="32"/>
+          <w:szCs w:val="32"/>
+        </w:rPr>
+        <w:t>aplikacji</w:t>
+      </w:r>
+    </w:p>
+    <w:p>
+      <w:pPr>
+        <w:spacing w:after="0"/>
+        <w:jc w:val="center"/>
+      </w:pPr>
+      <w:r>
+        <w:rPr>
+          <w:noProof/>
+        </w:rPr>
+        <w:drawing>
+          <wp:inline distT="0" distB="0" distL="0" distR="0" wp14:anchorId="202FDC03" wp14:editId="15D32491">
+            <wp:extent cx="5760720" cy="4799330"/>
+            <wp:effectExtent l="0" t="0" r="0" b="1270"/>
+            <wp:docPr id="7" name="Obraz 7"/>
+            <wp:cNvGraphicFramePr>
+              <a:graphicFrameLocks xmlns:a="http://schemas.openxmlformats.org/drawingml/2006/main" noChangeAspect="1"/>
+            </wp:cNvGraphicFramePr>
+            <a:graphic xmlns:a="http://schemas.openxmlformats.org/drawingml/2006/main">
+              <a:graphicData uri="http://schemas.openxmlformats.org/drawingml/2006/picture">
+                <pic:pic xmlns:pic="http://schemas.openxmlformats.org/drawingml/2006/picture">
+                  <pic:nvPicPr>
+                    <pic:cNvPr id="1" name=""/>
+                    <pic:cNvPicPr/>
+                  </pic:nvPicPr>
+                  <pic:blipFill>
+                    <a:blip r:embed="rId17"/>
+                    <a:stretch>
+                      <a:fillRect/>
+                    </a:stretch>
+                  </pic:blipFill>
+                  <pic:spPr>
+                    <a:xfrm>
+                      <a:off x="0" y="0"/>
+                      <a:ext cx="5760720" cy="4799330"/>
+                    </a:xfrm>
+                    <a:prstGeom prst="rect">
+                      <a:avLst/>
+                    </a:prstGeom>
+                  </pic:spPr>
+                </pic:pic>
+              </a:graphicData>
+            </a:graphic>
+          </wp:inline>
+        </w:drawing>
+      </w:r>
+    </w:p>
+    <w:p>
+      <w:pPr>
+        <w:spacing w:after="0"/>
+        <w:jc w:val="center"/>
+        <w:rPr>
+          <w:sz w:val="32"/>
+          <w:szCs w:val="32"/>
+        </w:rPr>
+      </w:pPr>
+    </w:p>
+    <w:p>
+      <w:pPr>
+        <w:spacing w:after="0"/>
+        <w:jc w:val="center"/>
+        <w:rPr>
+          <w:sz w:val="32"/>
+          <w:szCs w:val="32"/>
+        </w:rPr>
+      </w:pPr>
+    </w:p>
+    <w:p>
+      <w:pPr>
+        <w:spacing w:after="0"/>
+        <w:jc w:val="center"/>
+        <w:rPr>
+          <w:sz w:val="32"/>
+          <w:szCs w:val="32"/>
+        </w:rPr>
+      </w:pPr>
+    </w:p>
+    <w:p>
+      <w:pPr>
+        <w:spacing w:after="0"/>
+        <w:jc w:val="center"/>
+        <w:rPr>
+          <w:sz w:val="28"/>
+          <w:szCs w:val="28"/>
+        </w:rPr>
+      </w:pPr>
+      <w:r>
+        <w:rPr>
+          <w:sz w:val="28"/>
+          <w:szCs w:val="28"/>
+        </w:rPr>
+        <w:t>Wnioski</w:t>
+      </w:r>
+    </w:p>
+    <w:p>
+      <w:pPr>
+        <w:spacing w:after="0"/>
+        <w:jc w:val="center"/>
+      </w:pPr>
+      <w:r>
+        <w:t xml:space="preserve">Projekt się znacząco </w:t>
+      </w:r>
+      <w:r>
+        <w:t xml:space="preserve">rozrósł, aktualnie jest to już ponad 2000 linijek przy pominięciu plików </w:t>
+      </w:r>
+      <w:proofErr w:type="spellStart"/>
+      <w:r>
         <w:t>fxml</w:t>
       </w:r>
       <w:proofErr w:type="spellEnd"/>
-    </w:p>
-    <w:p>
-      <w:pPr>
-        <w:jc w:val="center"/>
-      </w:pPr>
-      <w:r>
-        <w:t>Służąca jako formatka, do której podpinamy kolejne modu</w:t>
+      <w:r>
+        <w:t>.</w:t>
+      </w:r>
+    </w:p>
+    <w:p>
+      <w:pPr>
+        <w:spacing w:after="0"/>
+      </w:pPr>
+      <w:r>
+        <w:t>Listy wyparły z tablice. Są o wiele bardziej użyteczne.</w:t>
+      </w:r>
+      <w:r>
+        <w:t xml:space="preserve"> </w:t>
+      </w:r>
+      <w:r>
+        <w:t xml:space="preserve">Co do samego </w:t>
+      </w:r>
+      <w:proofErr w:type="gramStart"/>
+      <w:r>
+        <w:t>kodu ,</w:t>
+      </w:r>
+      <w:proofErr w:type="gramEnd"/>
+      <w:r>
+        <w:t xml:space="preserve"> wbrew pozorom najwięcej czasu zajęło mi stworzenie działającego GUI (pierwszy kontakt z </w:t>
+      </w:r>
+      <w:proofErr w:type="spellStart"/>
+      <w:r>
+        <w:t>JavaFX</w:t>
+      </w:r>
+      <w:proofErr w:type="spellEnd"/>
+      <w:r>
+        <w:t xml:space="preserve">) i walidacja </w:t>
+      </w:r>
+      <w:proofErr w:type="spellStart"/>
+      <w:r>
+        <w:t>inputu</w:t>
+      </w:r>
+      <w:proofErr w:type="spellEnd"/>
+      <w:r>
+        <w:t xml:space="preserve"> użytkownika a nie </w:t>
+      </w:r>
+      <w:proofErr w:type="spellStart"/>
+      <w:r>
+        <w:t>backend</w:t>
+      </w:r>
+      <w:proofErr w:type="spellEnd"/>
+      <w:r>
+        <w:t xml:space="preserve"> i zarządzanie danymi. Do przechowywania danych istnieje wiele gotowych bibliotek zawierających mnóstwo przydatnych funkcji natomiast sprawdzanie danych wprowadzonych przez użytkownika należy dopasować pod swój program.</w:t>
       </w:r>
       <w:bookmarkStart w:id="1" w:name="_GoBack"/>
       <w:bookmarkEnd w:id="1"/>
-      <w:r>
-        <w:t>ły</w:t>
-      </w:r>
-    </w:p>
-    <w:p>
-      <w:pPr>
-        <w:jc w:val="center"/>
-        <w:rPr>
-          <w:sz w:val="32"/>
-          <w:szCs w:val="32"/>
-        </w:rPr>
-      </w:pPr>
-      <w:r>
-        <w:rPr>
-          <w:sz w:val="32"/>
-          <w:szCs w:val="32"/>
-        </w:rPr>
-        <w:t>Link do repozytorium</w:t>
-      </w:r>
-    </w:p>
-    <w:p>
-      <w:pPr>
-        <w:jc w:val="center"/>
-        <w:rPr>
-          <w:sz w:val="32"/>
-          <w:szCs w:val="32"/>
-        </w:rPr>
-      </w:pPr>
-      <w:hyperlink r:id="rId10" w:history="1">
-        <w:r>
-          <w:rPr>
-            <w:rStyle w:val="Hipercze"/>
-          </w:rPr>
-          <w:t>https://github.com/Karatonik/Algorytmy-projekt</w:t>
-        </w:r>
-      </w:hyperlink>
-    </w:p>
-    <w:p>
-      <w:pPr>
-        <w:jc w:val="center"/>
-        <w:rPr>
-          <w:sz w:val="32"/>
-          <w:szCs w:val="32"/>
-        </w:rPr>
-      </w:pPr>
-      <w:r>
-        <w:rPr>
-          <w:sz w:val="32"/>
-          <w:szCs w:val="32"/>
-        </w:rPr>
-        <w:t>Wnioski</w:t>
-      </w:r>
-    </w:p>
-    <w:p>
-      <w:pPr>
-        <w:jc w:val="center"/>
-      </w:pPr>
-      <w:r>
-        <w:t>Tworzenie aplikacji nie jest skomplikowane, wystarczy poświęcić na to trochę czasu oraz umieć biegle posługiwać się wyszukiwarką.</w:t>
-      </w:r>
-    </w:p>
-    <w:p>
-      <w:pPr>
-        <w:jc w:val="center"/>
-      </w:pPr>
-      <w:r>
-        <w:t xml:space="preserve">Projekt jest aktualnie jako aplikacja </w:t>
-      </w:r>
-      <w:r>
-        <w:t>znajdująca się na dysku, ale nie ma większych problemów zmienić ja na aplikacje webową, Aplikacja jest w tym względzie dobrze skalowalna.</w:t>
-      </w:r>
-    </w:p>
-    <w:p>
-      <w:pPr>
-        <w:jc w:val="center"/>
-      </w:pPr>
-      <w:r>
-        <w:t>Wyrażenia lambda są bardzo pomocne, ponieważ nie musimy tworzyć klas anonimowych których wiele ludzi nie rozumie do końca, posługiwanie się tym narzędziem jest bardzo intuicyjne.</w:t>
-      </w:r>
-    </w:p>
-    <w:p>
-      <w:pPr>
-        <w:jc w:val="center"/>
-      </w:pPr>
-      <w:proofErr w:type="gramStart"/>
-      <w:r>
-        <w:t>Osoba</w:t>
-      </w:r>
-      <w:proofErr w:type="gramEnd"/>
-      <w:r>
-        <w:t xml:space="preserve"> która biegle posługuje się podstawowymi zapytaniami w języku SQL ma duże pole do zabawy w języku Java dzięki bibliotece </w:t>
-      </w:r>
-      <w:proofErr w:type="spellStart"/>
-      <w:r>
-        <w:t>java.sql</w:t>
-      </w:r>
-      <w:proofErr w:type="spellEnd"/>
-      <w:r>
-        <w:t xml:space="preserve"> </w:t>
-      </w:r>
-    </w:p>
-    <w:p>
-      <w:pPr>
-        <w:jc w:val="center"/>
-      </w:pPr>
-    </w:p>
-    <w:p>
-      <w:pPr>
-        <w:jc w:val="center"/>
-      </w:pPr>
-    </w:p>
-    <w:p>
-      <w:pPr>
-        <w:jc w:val="center"/>
-      </w:pPr>
-    </w:p>
-    <w:p>
-      <w:pPr>
-        <w:jc w:val="center"/>
-        <w:rPr>
-          <w:sz w:val="28"/>
-          <w:szCs w:val="28"/>
-        </w:rPr>
-      </w:pPr>
-    </w:p>
-    <w:p>
-      <w:pPr>
-        <w:jc w:val="center"/>
-      </w:pPr>
-    </w:p>
-    <w:p>
-      <w:pPr>
-        <w:jc w:val="center"/>
-      </w:pPr>
-    </w:p>
-    <w:p>
-      <w:pPr>
-        <w:jc w:val="center"/>
-      </w:pPr>
-    </w:p>
-    <w:p>
-      <w:pPr>
-        <w:jc w:val="center"/>
-        <w:rPr>
-          <w:sz w:val="32"/>
-          <w:szCs w:val="32"/>
-        </w:rPr>
-      </w:pPr>
-    </w:p>
-    <w:p>
-      <w:pPr>
-        <w:jc w:val="center"/>
-      </w:pPr>
-    </w:p>
-    <w:p>
-      <w:pPr>
-        <w:jc w:val="center"/>
-      </w:pPr>
-    </w:p>
-    <w:p>
-      <w:pPr>
-        <w:jc w:val="center"/>
-      </w:pPr>
-    </w:p>
-    <w:p>
-      <w:pPr>
-        <w:jc w:val="center"/>
-        <w:rPr>
-          <w:sz w:val="32"/>
-          <w:szCs w:val="32"/>
-        </w:rPr>
-      </w:pPr>
     </w:p>
     <w:sectPr>
       <w:footnotePr>
@@ -2603,6 +2898,116 @@
     </w:p>
   </w:endnote>
 </w:endnotes>
+</file>
+
+<file path=word/footer1.xml><?xml version="1.0" encoding="utf-8"?>
+<w:ftr xmlns:wpc="http://schemas.microsoft.com/office/word/2010/wordprocessingCanvas" xmlns:cx="http://schemas.microsoft.com/office/drawing/2014/chartex" xmlns:cx1="http://schemas.microsoft.com/office/drawing/2015/9/8/chartex" xmlns:cx2="http://schemas.microsoft.com/office/drawing/2015/10/21/chartex" xmlns:cx3="http://schemas.microsoft.com/office/drawing/2016/5/9/chartex" xmlns:cx4="http://schemas.microsoft.com/office/drawing/2016/5/10/chartex" xmlns:cx5="http://schemas.microsoft.com/office/drawing/2016/5/11/chartex" xmlns:cx6="http://schemas.microsoft.com/office/drawing/2016/5/12/chartex" xmlns:cx7="http://schemas.microsoft.com/office/drawing/2016/5/13/chartex" xmlns:cx8="http://schemas.microsoft.com/office/drawing/2016/5/14/chartex" xmlns:mc="http://schemas.openxmlformats.org/markup-compatibility/2006" xmlns:aink="http://schemas.microsoft.com/office/drawing/2016/ink" xmlns:am3d="http://schemas.microsoft.com/office/drawing/2017/model3d" xmlns:o="urn:schemas-microsoft-com:office:office" xmlns:r="http://schemas.openxmlformats.org/officeDocument/2006/relationships" xmlns:m="http://schemas.openxmlformats.org/officeDocument/2006/math" xmlns:v="urn:schemas-microsoft-com:vml" xmlns:wp14="http://schemas.microsoft.com/office/word/2010/wordprocessingDrawing" xmlns:wp="http://schemas.openxmlformats.org/drawingml/2006/wordprocessingDrawing" xmlns:w10="urn:schemas-microsoft-com:office:word" xmlns:w="http://schemas.openxmlformats.org/wordprocessingml/2006/main" xmlns:w14="http://schemas.microsoft.com/office/word/2010/wordml" xmlns:w15="http://schemas.microsoft.com/office/word/2012/wordml" xmlns:w16cid="http://schemas.microsoft.com/office/word/2016/wordml/cid" xmlns:w16se="http://schemas.microsoft.com/office/word/2015/wordml/symex" xmlns:wpg="http://schemas.microsoft.com/office/word/2010/wordprocessingGroup" xmlns:wpi="http://schemas.microsoft.com/office/word/2010/wordprocessingInk" xmlns:wne="http://schemas.microsoft.com/office/word/2006/wordml" xmlns:wps="http://schemas.microsoft.com/office/word/2010/wordprocessingShape" mc:Ignorable="w14 w15 w16se w16cid wp14">
+  <w:sdt>
+    <w:sdtPr>
+      <w:id w:val="1548570016"/>
+      <w:docPartObj>
+        <w:docPartGallery w:val="Page Numbers (Bottom of Page)"/>
+        <w:docPartUnique/>
+      </w:docPartObj>
+    </w:sdtPr>
+    <w:sdtContent>
+      <w:p>
+        <w:pPr>
+          <w:pStyle w:val="Stopka"/>
+          <w:jc w:val="center"/>
+        </w:pPr>
+        <w:r>
+          <w:rPr>
+            <w:noProof/>
+          </w:rPr>
+          <mc:AlternateContent>
+            <mc:Choice Requires="wps">
+              <w:drawing>
+                <wp:inline distT="0" distB="0" distL="0" distR="0" wp14:anchorId="7FC0DBB6" wp14:editId="7F8A1AC0">
+                  <wp:extent cx="5467350" cy="54610"/>
+                  <wp:effectExtent l="9525" t="19050" r="9525" b="12065"/>
+                  <wp:docPr id="10" name="Schemat blokowy: decyzja 10"/>
+                  <wp:cNvGraphicFramePr>
+                    <a:graphicFrameLocks xmlns:a="http://schemas.openxmlformats.org/drawingml/2006/main"/>
+                  </wp:cNvGraphicFramePr>
+                  <a:graphic xmlns:a="http://schemas.openxmlformats.org/drawingml/2006/main">
+                    <a:graphicData uri="http://schemas.microsoft.com/office/word/2010/wordprocessingShape">
+                      <wps:wsp>
+                        <wps:cNvSpPr>
+                          <a:spLocks noChangeArrowheads="1"/>
+                        </wps:cNvSpPr>
+                        <wps:spPr bwMode="auto">
+                          <a:xfrm>
+                            <a:off x="0" y="0"/>
+                            <a:ext cx="5467350" cy="54610"/>
+                          </a:xfrm>
+                          <a:prstGeom prst="flowChartDecision">
+                            <a:avLst/>
+                          </a:prstGeom>
+                          <a:solidFill>
+                            <a:srgbClr val="000000"/>
+                          </a:solidFill>
+                          <a:ln w="9525">
+                            <a:solidFill>
+                              <a:srgbClr val="000000"/>
+                            </a:solidFill>
+                            <a:miter lim="800000"/>
+                            <a:headEnd/>
+                            <a:tailEnd/>
+                          </a:ln>
+                        </wps:spPr>
+                        <wps:bodyPr rot="0" vert="horz" wrap="square" lIns="91440" tIns="45720" rIns="91440" bIns="45720" anchor="t" anchorCtr="0" upright="1">
+                          <a:noAutofit/>
+                        </wps:bodyPr>
+                      </wps:wsp>
+                    </a:graphicData>
+                  </a:graphic>
+                </wp:inline>
+              </w:drawing>
+            </mc:Choice>
+            <mc:Fallback>
+              <w:pict>
+                <v:shapetype w14:anchorId="7E7D65AE" id="_x0000_t110" coordsize="21600,21600" o:spt="110" path="m10800,l,10800,10800,21600,21600,10800xe">
+                  <v:stroke joinstyle="miter"/>
+                  <v:path gradientshapeok="t" o:connecttype="rect" textboxrect="5400,5400,16200,16200"/>
+                </v:shapetype>
+                <v:shape id="Schemat blokowy: decyzja 10" o:spid="_x0000_s1026" type="#_x0000_t110" style="width:430.5pt;height:4.3pt;visibility:visible;mso-wrap-style:square;mso-left-percent:-10001;mso-top-percent:-10001;mso-position-horizontal:absolute;mso-position-horizontal-relative:char;mso-position-vertical:absolute;mso-position-vertical-relative:line;mso-left-percent:-10001;mso-top-percent:-10001;v-text-anchor:top" o:gfxdata="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" fillcolor="black">
+                  <w10:anchorlock/>
+                </v:shape>
+              </w:pict>
+            </mc:Fallback>
+          </mc:AlternateContent>
+        </w:r>
+      </w:p>
+      <w:p>
+        <w:pPr>
+          <w:pStyle w:val="Stopka"/>
+          <w:jc w:val="center"/>
+        </w:pPr>
+        <w:r>
+          <w:fldChar w:fldCharType="begin"/>
+        </w:r>
+        <w:r>
+          <w:instrText>PAGE    \* MERGEFORMAT</w:instrText>
+        </w:r>
+        <w:r>
+          <w:fldChar w:fldCharType="separate"/>
+        </w:r>
+        <w:r>
+          <w:t>2</w:t>
+        </w:r>
+        <w:r>
+          <w:fldChar w:fldCharType="end"/>
+        </w:r>
+      </w:p>
+    </w:sdtContent>
+  </w:sdt>
+  <w:p>
+    <w:pPr>
+      <w:pStyle w:val="Stopka"/>
+    </w:pPr>
+  </w:p>
+</w:ftr>
 </file>
 
 <file path=word/footnotes.xml><?xml version="1.0" encoding="utf-8"?>
@@ -3614,7 +4019,7 @@
 </file>
 
 <file path=customXml/itemProps1.xml><?xml version="1.0" encoding="utf-8"?>
-<ds:datastoreItem xmlns:ds="http://schemas.openxmlformats.org/officeDocument/2006/customXml" ds:itemID="{13CE355A-0955-4C5B-838F-D976C64380A0}">
+<ds:datastoreItem xmlns:ds="http://schemas.openxmlformats.org/officeDocument/2006/customXml" ds:itemID="{B398ED5F-55EB-426F-A9A2-1CFC839D94EC}">
   <ds:schemaRefs>
     <ds:schemaRef ds:uri="http://schemas.openxmlformats.org/officeDocument/2006/bibliography"/>
   </ds:schemaRefs>

--- a/Sprawozdanie Projekt.docx
+++ b/Sprawozdanie Projekt.docx
@@ -1068,7 +1068,15 @@
           <w:rPr>
             <w:rStyle w:val="Hipercze"/>
           </w:rPr>
-          <w:t>https://github.com/Karatonik/Algorytmy-projekt</w:t>
+          <w:t>https://github.com/Karatoni</w:t>
+        </w:r>
+        <w:bookmarkStart w:id="1" w:name="_GoBack"/>
+        <w:bookmarkEnd w:id="1"/>
+        <w:r>
+          <w:rPr>
+            <w:rStyle w:val="Hipercze"/>
+          </w:rPr>
+          <w:t>k/Algorytmy-projekt</w:t>
         </w:r>
       </w:hyperlink>
     </w:p>
@@ -1313,19 +1321,11 @@
     <w:p>
       <w:pPr>
         <w:spacing w:after="0"/>
-        <w:jc w:val="center"/>
-        <w:rPr>
-          <w:sz w:val="20"/>
-          <w:szCs w:val="20"/>
-        </w:rPr>
-      </w:pPr>
-      <w:r>
-        <w:rPr>
-          <w:sz w:val="20"/>
-          <w:szCs w:val="20"/>
-        </w:rPr>
-        <w:t>Java Lambda</w:t>
-      </w:r>
+        <w:rPr>
+          <w:sz w:val="20"/>
+          <w:szCs w:val="20"/>
+        </w:rPr>
+      </w:pPr>
     </w:p>
     <w:p>
       <w:pPr>
@@ -2858,8 +2858,6 @@
       <w:r>
         <w:t xml:space="preserve"> i zarządzanie danymi. Do przechowywania danych istnieje wiele gotowych bibliotek zawierających mnóstwo przydatnych funkcji natomiast sprawdzanie danych wprowadzonych przez użytkownika należy dopasować pod swój program.</w:t>
       </w:r>
-      <w:bookmarkStart w:id="1" w:name="_GoBack"/>
-      <w:bookmarkEnd w:id="1"/>
     </w:p>
     <w:sectPr>
       <w:footnotePr>
@@ -2910,6 +2908,7 @@
         <w:docPartUnique/>
       </w:docPartObj>
     </w:sdtPr>
+    <w:sdtEndPr/>
     <w:sdtContent>
       <w:p>
         <w:pPr>
@@ -4019,7 +4018,7 @@
 </file>
 
 <file path=customXml/itemProps1.xml><?xml version="1.0" encoding="utf-8"?>
-<ds:datastoreItem xmlns:ds="http://schemas.openxmlformats.org/officeDocument/2006/customXml" ds:itemID="{B398ED5F-55EB-426F-A9A2-1CFC839D94EC}">
+<ds:datastoreItem xmlns:ds="http://schemas.openxmlformats.org/officeDocument/2006/customXml" ds:itemID="{0B807CEC-3852-4124-B73E-C5FDA054D671}">
   <ds:schemaRefs>
     <ds:schemaRef ds:uri="http://schemas.openxmlformats.org/officeDocument/2006/bibliography"/>
   </ds:schemaRefs>
